--- a/详细研究日志/0220.docx
+++ b/详细研究日志/0220.docx
@@ -1275,8 +1275,6 @@
           <w:lang w:val="en-US" w:eastAsia="zh-CN" w:bidi="ar"/>
         </w:rPr>
       </w:pPr>
-      <w:bookmarkStart w:id="0" w:name="_GoBack"/>
-      <w:bookmarkEnd w:id="0"/>
     </w:p>
     <w:p>
       <w:pPr>
@@ -1308,11 +1306,2518 @@
     </w:p>
     <w:p>
       <w:pPr>
+        <w:keepNext w:val="0"/>
+        <w:keepLines w:val="0"/>
+        <w:widowControl/>
+        <w:suppressLineNumbers w:val="0"/>
+        <w:jc w:val="left"/>
+      </w:pPr>
+      <w:r>
+        <w:rPr>
+          <w:rFonts w:ascii="TimesNewRomanPSMT" w:hAnsi="TimesNewRomanPSMT" w:eastAsia="TimesNewRomanPSMT" w:cs="TimesNewRomanPSMT"/>
+          <w:color w:val="0468BB"/>
+          <w:kern w:val="0"/>
+          <w:sz w:val="22"/>
+          <w:szCs w:val="22"/>
+          <w:lang w:val="en-US" w:eastAsia="zh-CN" w:bidi="ar"/>
+        </w:rPr>
+        <w:t xml:space="preserve">2.4.3 </w:t>
+      </w:r>
+      <w:r>
+        <w:rPr>
+          <w:rFonts w:hint="eastAsia" w:ascii="宋体" w:hAnsi="宋体" w:eastAsia="宋体" w:cs="宋体"/>
+          <w:color w:val="0468BB"/>
+          <w:kern w:val="0"/>
+          <w:sz w:val="22"/>
+          <w:szCs w:val="22"/>
+          <w:lang w:val="en-US" w:eastAsia="zh-CN" w:bidi="ar"/>
+        </w:rPr>
+        <w:t>方法区和运行时常量池溢出</w:t>
+      </w:r>
+    </w:p>
+    <w:p>
+      <w:pPr>
+        <w:pBdr>
+          <w:bottom w:val="none" w:color="auto" w:sz="0" w:space="0"/>
+        </w:pBdr>
         <w:rPr>
           <w:rFonts w:hint="default"/>
           <w:lang w:val="en-US" w:eastAsia="zh-CN"/>
         </w:rPr>
       </w:pPr>
+    </w:p>
+    <w:p>
+      <w:pPr>
+        <w:pBdr>
+          <w:top w:val="wave" w:color="auto" w:sz="6" w:space="0"/>
+          <w:bottom w:val="wave" w:color="auto" w:sz="6" w:space="0"/>
+        </w:pBdr>
+        <w:rPr>
+          <w:rFonts w:hint="eastAsia"/>
+          <w:lang w:val="en-US" w:eastAsia="zh-CN"/>
+        </w:rPr>
+      </w:pPr>
+    </w:p>
+    <w:p>
+      <w:pPr>
+        <w:pStyle w:val="2"/>
+        <w:keepNext w:val="0"/>
+        <w:keepLines w:val="0"/>
+        <w:widowControl/>
+        <w:suppressLineNumbers w:val="0"/>
+        <w:shd w:val="clear" w:fill="2B2B2B"/>
+        <w:rPr>
+          <w:rFonts w:ascii="monospace" w:hAnsi="monospace" w:eastAsia="monospace" w:cs="monospace"/>
+          <w:color w:val="A9B7C6"/>
+          <w:sz w:val="19"/>
+          <w:szCs w:val="19"/>
+        </w:rPr>
+      </w:pPr>
+      <w:r>
+        <w:rPr>
+          <w:rFonts w:hint="default" w:ascii="monospace" w:hAnsi="monospace" w:eastAsia="monospace" w:cs="monospace"/>
+          <w:color w:val="CC7832"/>
+          <w:sz w:val="19"/>
+          <w:szCs w:val="19"/>
+          <w:shd w:val="clear" w:fill="2B2B2B"/>
+        </w:rPr>
+        <w:t xml:space="preserve">public class </w:t>
+      </w:r>
+      <w:r>
+        <w:rPr>
+          <w:rFonts w:hint="default" w:ascii="monospace" w:hAnsi="monospace" w:eastAsia="monospace" w:cs="monospace"/>
+          <w:color w:val="A9B7C6"/>
+          <w:sz w:val="19"/>
+          <w:szCs w:val="19"/>
+          <w:shd w:val="clear" w:fill="2B2B2B"/>
+        </w:rPr>
+        <w:t>StringTest {</w:t>
+      </w:r>
+      <w:r>
+        <w:rPr>
+          <w:rFonts w:hint="default" w:ascii="monospace" w:hAnsi="monospace" w:eastAsia="monospace" w:cs="monospace"/>
+          <w:color w:val="A9B7C6"/>
+          <w:sz w:val="19"/>
+          <w:szCs w:val="19"/>
+          <w:shd w:val="clear" w:fill="2B2B2B"/>
+        </w:rPr>
+        <w:br w:type="textWrapping"/>
+      </w:r>
+      <w:r>
+        <w:rPr>
+          <w:rFonts w:hint="default" w:ascii="monospace" w:hAnsi="monospace" w:eastAsia="monospace" w:cs="monospace"/>
+          <w:color w:val="A9B7C6"/>
+          <w:sz w:val="19"/>
+          <w:szCs w:val="19"/>
+          <w:shd w:val="clear" w:fill="2B2B2B"/>
+        </w:rPr>
+        <w:t xml:space="preserve">    </w:t>
+      </w:r>
+      <w:r>
+        <w:rPr>
+          <w:rFonts w:hint="default" w:ascii="monospace" w:hAnsi="monospace" w:eastAsia="monospace" w:cs="monospace"/>
+          <w:color w:val="CC7832"/>
+          <w:sz w:val="19"/>
+          <w:szCs w:val="19"/>
+          <w:shd w:val="clear" w:fill="2B2B2B"/>
+        </w:rPr>
+        <w:t xml:space="preserve">public static void </w:t>
+      </w:r>
+      <w:r>
+        <w:rPr>
+          <w:rFonts w:hint="default" w:ascii="monospace" w:hAnsi="monospace" w:eastAsia="monospace" w:cs="monospace"/>
+          <w:color w:val="FFC66D"/>
+          <w:sz w:val="19"/>
+          <w:szCs w:val="19"/>
+          <w:shd w:val="clear" w:fill="2B2B2B"/>
+        </w:rPr>
+        <w:t>main</w:t>
+      </w:r>
+      <w:r>
+        <w:rPr>
+          <w:rFonts w:hint="default" w:ascii="monospace" w:hAnsi="monospace" w:eastAsia="monospace" w:cs="monospace"/>
+          <w:color w:val="A9B7C6"/>
+          <w:sz w:val="19"/>
+          <w:szCs w:val="19"/>
+          <w:shd w:val="clear" w:fill="2B2B2B"/>
+        </w:rPr>
+        <w:t>(String[] args) {</w:t>
+      </w:r>
+      <w:r>
+        <w:rPr>
+          <w:rFonts w:hint="default" w:ascii="monospace" w:hAnsi="monospace" w:eastAsia="monospace" w:cs="monospace"/>
+          <w:color w:val="A9B7C6"/>
+          <w:sz w:val="19"/>
+          <w:szCs w:val="19"/>
+          <w:shd w:val="clear" w:fill="2B2B2B"/>
+        </w:rPr>
+        <w:br w:type="textWrapping"/>
+      </w:r>
+      <w:r>
+        <w:rPr>
+          <w:rFonts w:hint="default" w:ascii="monospace" w:hAnsi="monospace" w:eastAsia="monospace" w:cs="monospace"/>
+          <w:color w:val="A9B7C6"/>
+          <w:sz w:val="19"/>
+          <w:szCs w:val="19"/>
+          <w:shd w:val="clear" w:fill="2B2B2B"/>
+        </w:rPr>
+        <w:t xml:space="preserve">        </w:t>
+      </w:r>
+      <w:r>
+        <w:rPr>
+          <w:rFonts w:hint="default" w:ascii="monospace" w:hAnsi="monospace" w:eastAsia="monospace" w:cs="monospace"/>
+          <w:color w:val="808080"/>
+          <w:sz w:val="19"/>
+          <w:szCs w:val="19"/>
+          <w:shd w:val="clear" w:fill="2B2B2B"/>
+        </w:rPr>
+        <w:t xml:space="preserve">// </w:t>
+      </w:r>
+      <w:r>
+        <w:rPr>
+          <w:rFonts w:hint="eastAsia" w:ascii="宋体" w:hAnsi="宋体" w:eastAsia="宋体" w:cs="宋体"/>
+          <w:color w:val="808080"/>
+          <w:sz w:val="19"/>
+          <w:szCs w:val="19"/>
+          <w:shd w:val="clear" w:fill="2B2B2B"/>
+        </w:rPr>
+        <w:t>使用</w:t>
+      </w:r>
+      <w:r>
+        <w:rPr>
+          <w:rFonts w:hint="default" w:ascii="monospace" w:hAnsi="monospace" w:eastAsia="monospace" w:cs="monospace"/>
+          <w:color w:val="808080"/>
+          <w:sz w:val="19"/>
+          <w:szCs w:val="19"/>
+          <w:shd w:val="clear" w:fill="2B2B2B"/>
+        </w:rPr>
+        <w:t xml:space="preserve"> "" </w:t>
+      </w:r>
+      <w:r>
+        <w:rPr>
+          <w:rFonts w:hint="eastAsia" w:ascii="宋体" w:hAnsi="宋体" w:eastAsia="宋体" w:cs="宋体"/>
+          <w:color w:val="808080"/>
+          <w:sz w:val="19"/>
+          <w:szCs w:val="19"/>
+          <w:shd w:val="clear" w:fill="2B2B2B"/>
+        </w:rPr>
+        <w:t>创建  会直接存储在 常量池中</w:t>
+      </w:r>
+      <w:r>
+        <w:rPr>
+          <w:rFonts w:hint="eastAsia" w:ascii="宋体" w:hAnsi="宋体" w:eastAsia="宋体" w:cs="宋体"/>
+          <w:color w:val="808080"/>
+          <w:sz w:val="19"/>
+          <w:szCs w:val="19"/>
+          <w:shd w:val="clear" w:fill="2B2B2B"/>
+        </w:rPr>
+        <w:br w:type="textWrapping"/>
+      </w:r>
+      <w:r>
+        <w:rPr>
+          <w:rFonts w:hint="eastAsia" w:ascii="宋体" w:hAnsi="宋体" w:eastAsia="宋体" w:cs="宋体"/>
+          <w:color w:val="808080"/>
+          <w:sz w:val="19"/>
+          <w:szCs w:val="19"/>
+          <w:shd w:val="clear" w:fill="2B2B2B"/>
+        </w:rPr>
+        <w:t xml:space="preserve">        </w:t>
+      </w:r>
+      <w:r>
+        <w:rPr>
+          <w:rFonts w:hint="default" w:ascii="monospace" w:hAnsi="monospace" w:eastAsia="monospace" w:cs="monospace"/>
+          <w:color w:val="A9B7C6"/>
+          <w:sz w:val="19"/>
+          <w:szCs w:val="19"/>
+          <w:shd w:val="clear" w:fill="2B2B2B"/>
+        </w:rPr>
+        <w:t xml:space="preserve">String a = </w:t>
+      </w:r>
+      <w:r>
+        <w:rPr>
+          <w:rFonts w:hint="default" w:ascii="monospace" w:hAnsi="monospace" w:eastAsia="monospace" w:cs="monospace"/>
+          <w:color w:val="6A8759"/>
+          <w:sz w:val="19"/>
+          <w:szCs w:val="19"/>
+          <w:shd w:val="clear" w:fill="2B2B2B"/>
+        </w:rPr>
+        <w:t>"lantao"</w:t>
+      </w:r>
+      <w:r>
+        <w:rPr>
+          <w:rFonts w:hint="default" w:ascii="monospace" w:hAnsi="monospace" w:eastAsia="monospace" w:cs="monospace"/>
+          <w:color w:val="CC7832"/>
+          <w:sz w:val="19"/>
+          <w:szCs w:val="19"/>
+          <w:shd w:val="clear" w:fill="2B2B2B"/>
+        </w:rPr>
+        <w:t>;</w:t>
+      </w:r>
+      <w:r>
+        <w:rPr>
+          <w:rFonts w:hint="default" w:ascii="monospace" w:hAnsi="monospace" w:eastAsia="monospace" w:cs="monospace"/>
+          <w:color w:val="CC7832"/>
+          <w:sz w:val="19"/>
+          <w:szCs w:val="19"/>
+          <w:shd w:val="clear" w:fill="2B2B2B"/>
+        </w:rPr>
+        <w:br w:type="textWrapping"/>
+      </w:r>
+      <w:r>
+        <w:rPr>
+          <w:rFonts w:hint="default" w:ascii="monospace" w:hAnsi="monospace" w:eastAsia="monospace" w:cs="monospace"/>
+          <w:color w:val="CC7832"/>
+          <w:sz w:val="19"/>
+          <w:szCs w:val="19"/>
+          <w:shd w:val="clear" w:fill="2B2B2B"/>
+        </w:rPr>
+        <w:t xml:space="preserve">        </w:t>
+      </w:r>
+      <w:r>
+        <w:rPr>
+          <w:rFonts w:hint="default" w:ascii="monospace" w:hAnsi="monospace" w:eastAsia="monospace" w:cs="monospace"/>
+          <w:color w:val="808080"/>
+          <w:sz w:val="19"/>
+          <w:szCs w:val="19"/>
+          <w:shd w:val="clear" w:fill="2B2B2B"/>
+        </w:rPr>
+        <w:t xml:space="preserve">// </w:t>
+      </w:r>
+      <w:r>
+        <w:rPr>
+          <w:rFonts w:hint="eastAsia" w:ascii="宋体" w:hAnsi="宋体" w:eastAsia="宋体" w:cs="宋体"/>
+          <w:color w:val="808080"/>
+          <w:sz w:val="19"/>
+          <w:szCs w:val="19"/>
+          <w:shd w:val="clear" w:fill="2B2B2B"/>
+        </w:rPr>
+        <w:t>使用</w:t>
+      </w:r>
+      <w:r>
+        <w:rPr>
+          <w:rFonts w:hint="default" w:ascii="monospace" w:hAnsi="monospace" w:eastAsia="monospace" w:cs="monospace"/>
+          <w:color w:val="808080"/>
+          <w:sz w:val="19"/>
+          <w:szCs w:val="19"/>
+          <w:shd w:val="clear" w:fill="2B2B2B"/>
+        </w:rPr>
+        <w:t xml:space="preserve"> new String </w:t>
+      </w:r>
+      <w:r>
+        <w:rPr>
+          <w:rFonts w:hint="eastAsia" w:ascii="宋体" w:hAnsi="宋体" w:eastAsia="宋体" w:cs="宋体"/>
+          <w:color w:val="808080"/>
+          <w:sz w:val="19"/>
+          <w:szCs w:val="19"/>
+          <w:shd w:val="clear" w:fill="2B2B2B"/>
+        </w:rPr>
+        <w:t>创建， 会将</w:t>
+      </w:r>
+      <w:r>
+        <w:rPr>
+          <w:rFonts w:hint="default" w:ascii="monospace" w:hAnsi="monospace" w:eastAsia="monospace" w:cs="monospace"/>
+          <w:color w:val="808080"/>
+          <w:sz w:val="19"/>
+          <w:szCs w:val="19"/>
+          <w:shd w:val="clear" w:fill="2B2B2B"/>
+        </w:rPr>
+        <w:t>zahngsan</w:t>
+      </w:r>
+      <w:r>
+        <w:rPr>
+          <w:rFonts w:hint="eastAsia" w:ascii="宋体" w:hAnsi="宋体" w:eastAsia="宋体" w:cs="宋体"/>
+          <w:color w:val="808080"/>
+          <w:sz w:val="19"/>
+          <w:szCs w:val="19"/>
+          <w:shd w:val="clear" w:fill="2B2B2B"/>
+        </w:rPr>
+        <w:t>存储到常量池中，然后在</w:t>
+      </w:r>
+      <w:r>
+        <w:rPr>
+          <w:rFonts w:hint="default" w:ascii="monospace" w:hAnsi="monospace" w:eastAsia="monospace" w:cs="monospace"/>
+          <w:color w:val="808080"/>
+          <w:sz w:val="19"/>
+          <w:szCs w:val="19"/>
+          <w:shd w:val="clear" w:fill="2B2B2B"/>
+        </w:rPr>
+        <w:t>Heap</w:t>
+      </w:r>
+      <w:r>
+        <w:rPr>
+          <w:rFonts w:hint="eastAsia" w:ascii="宋体" w:hAnsi="宋体" w:eastAsia="宋体" w:cs="宋体"/>
+          <w:color w:val="808080"/>
+          <w:sz w:val="19"/>
+          <w:szCs w:val="19"/>
+          <w:shd w:val="clear" w:fill="2B2B2B"/>
+        </w:rPr>
+        <w:t>中创建对象指向</w:t>
+      </w:r>
+      <w:r>
+        <w:rPr>
+          <w:rFonts w:hint="default" w:ascii="monospace" w:hAnsi="monospace" w:eastAsia="monospace" w:cs="monospace"/>
+          <w:color w:val="808080"/>
+          <w:sz w:val="19"/>
+          <w:szCs w:val="19"/>
+          <w:shd w:val="clear" w:fill="2B2B2B"/>
+        </w:rPr>
+        <w:t>b</w:t>
+      </w:r>
+      <w:r>
+        <w:rPr>
+          <w:rFonts w:hint="default" w:ascii="monospace" w:hAnsi="monospace" w:eastAsia="monospace" w:cs="monospace"/>
+          <w:color w:val="808080"/>
+          <w:sz w:val="19"/>
+          <w:szCs w:val="19"/>
+          <w:shd w:val="clear" w:fill="2B2B2B"/>
+        </w:rPr>
+        <w:br w:type="textWrapping"/>
+      </w:r>
+      <w:r>
+        <w:rPr>
+          <w:rFonts w:hint="default" w:ascii="monospace" w:hAnsi="monospace" w:eastAsia="monospace" w:cs="monospace"/>
+          <w:color w:val="808080"/>
+          <w:sz w:val="19"/>
+          <w:szCs w:val="19"/>
+          <w:shd w:val="clear" w:fill="2B2B2B"/>
+        </w:rPr>
+        <w:t xml:space="preserve">        </w:t>
+      </w:r>
+      <w:r>
+        <w:rPr>
+          <w:rFonts w:hint="default" w:ascii="monospace" w:hAnsi="monospace" w:eastAsia="monospace" w:cs="monospace"/>
+          <w:color w:val="A9B7C6"/>
+          <w:sz w:val="19"/>
+          <w:szCs w:val="19"/>
+          <w:shd w:val="clear" w:fill="2B2B2B"/>
+        </w:rPr>
+        <w:t xml:space="preserve">String b = </w:t>
+      </w:r>
+      <w:r>
+        <w:rPr>
+          <w:rFonts w:hint="default" w:ascii="monospace" w:hAnsi="monospace" w:eastAsia="monospace" w:cs="monospace"/>
+          <w:color w:val="CC7832"/>
+          <w:sz w:val="19"/>
+          <w:szCs w:val="19"/>
+          <w:shd w:val="clear" w:fill="2B2B2B"/>
+        </w:rPr>
+        <w:t xml:space="preserve">new </w:t>
+      </w:r>
+      <w:r>
+        <w:rPr>
+          <w:rFonts w:hint="default" w:ascii="monospace" w:hAnsi="monospace" w:eastAsia="monospace" w:cs="monospace"/>
+          <w:color w:val="A9B7C6"/>
+          <w:sz w:val="19"/>
+          <w:szCs w:val="19"/>
+          <w:shd w:val="clear" w:fill="2B2B2B"/>
+        </w:rPr>
+        <w:t>String(</w:t>
+      </w:r>
+      <w:r>
+        <w:rPr>
+          <w:rFonts w:hint="default" w:ascii="monospace" w:hAnsi="monospace" w:eastAsia="monospace" w:cs="monospace"/>
+          <w:color w:val="6A8759"/>
+          <w:sz w:val="19"/>
+          <w:szCs w:val="19"/>
+          <w:shd w:val="clear" w:fill="2B2B2B"/>
+        </w:rPr>
+        <w:t>"zhangsan"</w:t>
+      </w:r>
+      <w:r>
+        <w:rPr>
+          <w:rFonts w:hint="default" w:ascii="monospace" w:hAnsi="monospace" w:eastAsia="monospace" w:cs="monospace"/>
+          <w:color w:val="A9B7C6"/>
+          <w:sz w:val="19"/>
+          <w:szCs w:val="19"/>
+          <w:shd w:val="clear" w:fill="2B2B2B"/>
+        </w:rPr>
+        <w:t>)</w:t>
+      </w:r>
+      <w:r>
+        <w:rPr>
+          <w:rFonts w:hint="default" w:ascii="monospace" w:hAnsi="monospace" w:eastAsia="monospace" w:cs="monospace"/>
+          <w:color w:val="CC7832"/>
+          <w:sz w:val="19"/>
+          <w:szCs w:val="19"/>
+          <w:shd w:val="clear" w:fill="2B2B2B"/>
+        </w:rPr>
+        <w:t>;</w:t>
+      </w:r>
+      <w:r>
+        <w:rPr>
+          <w:rFonts w:hint="default" w:ascii="monospace" w:hAnsi="monospace" w:eastAsia="monospace" w:cs="monospace"/>
+          <w:color w:val="CC7832"/>
+          <w:sz w:val="19"/>
+          <w:szCs w:val="19"/>
+          <w:shd w:val="clear" w:fill="2B2B2B"/>
+        </w:rPr>
+        <w:br w:type="textWrapping"/>
+      </w:r>
+      <w:r>
+        <w:rPr>
+          <w:rFonts w:hint="default" w:ascii="monospace" w:hAnsi="monospace" w:eastAsia="monospace" w:cs="monospace"/>
+          <w:color w:val="CC7832"/>
+          <w:sz w:val="19"/>
+          <w:szCs w:val="19"/>
+          <w:shd w:val="clear" w:fill="2B2B2B"/>
+        </w:rPr>
+        <w:t xml:space="preserve">        </w:t>
+      </w:r>
+      <w:r>
+        <w:rPr>
+          <w:rFonts w:hint="default" w:ascii="monospace" w:hAnsi="monospace" w:eastAsia="monospace" w:cs="monospace"/>
+          <w:color w:val="808080"/>
+          <w:sz w:val="19"/>
+          <w:szCs w:val="19"/>
+          <w:shd w:val="clear" w:fill="2B2B2B"/>
+        </w:rPr>
+        <w:t xml:space="preserve">// </w:t>
+      </w:r>
+      <w:r>
+        <w:rPr>
+          <w:rFonts w:hint="eastAsia" w:ascii="宋体" w:hAnsi="宋体" w:eastAsia="宋体" w:cs="宋体"/>
+          <w:color w:val="808080"/>
+          <w:sz w:val="19"/>
+          <w:szCs w:val="19"/>
+          <w:shd w:val="clear" w:fill="2B2B2B"/>
+        </w:rPr>
+        <w:t>使用 字符串连接符拼接 ，会直接存储</w:t>
+      </w:r>
+      <w:r>
+        <w:rPr>
+          <w:rFonts w:hint="default" w:ascii="monospace" w:hAnsi="monospace" w:eastAsia="monospace" w:cs="monospace"/>
+          <w:color w:val="808080"/>
+          <w:sz w:val="19"/>
+          <w:szCs w:val="19"/>
+          <w:shd w:val="clear" w:fill="2B2B2B"/>
+        </w:rPr>
+        <w:t xml:space="preserve"> 'wangwuzhaoliu' </w:t>
+      </w:r>
+      <w:r>
+        <w:rPr>
+          <w:rFonts w:hint="eastAsia" w:ascii="宋体" w:hAnsi="宋体" w:eastAsia="宋体" w:cs="宋体"/>
+          <w:color w:val="808080"/>
+          <w:sz w:val="19"/>
+          <w:szCs w:val="19"/>
+          <w:shd w:val="clear" w:fill="2B2B2B"/>
+        </w:rPr>
+        <w:t>字符串在常量池中</w:t>
+      </w:r>
+      <w:r>
+        <w:rPr>
+          <w:rFonts w:hint="eastAsia" w:ascii="宋体" w:hAnsi="宋体" w:eastAsia="宋体" w:cs="宋体"/>
+          <w:color w:val="808080"/>
+          <w:sz w:val="19"/>
+          <w:szCs w:val="19"/>
+          <w:shd w:val="clear" w:fill="2B2B2B"/>
+        </w:rPr>
+        <w:br w:type="textWrapping"/>
+      </w:r>
+      <w:r>
+        <w:rPr>
+          <w:rFonts w:hint="eastAsia" w:ascii="宋体" w:hAnsi="宋体" w:eastAsia="宋体" w:cs="宋体"/>
+          <w:color w:val="808080"/>
+          <w:sz w:val="19"/>
+          <w:szCs w:val="19"/>
+          <w:shd w:val="clear" w:fill="2B2B2B"/>
+        </w:rPr>
+        <w:t xml:space="preserve">        </w:t>
+      </w:r>
+      <w:r>
+        <w:rPr>
+          <w:rFonts w:hint="default" w:ascii="monospace" w:hAnsi="monospace" w:eastAsia="monospace" w:cs="monospace"/>
+          <w:color w:val="A9B7C6"/>
+          <w:sz w:val="19"/>
+          <w:szCs w:val="19"/>
+          <w:shd w:val="clear" w:fill="2B2B2B"/>
+        </w:rPr>
+        <w:t xml:space="preserve">String c = </w:t>
+      </w:r>
+      <w:r>
+        <w:rPr>
+          <w:rFonts w:hint="default" w:ascii="monospace" w:hAnsi="monospace" w:eastAsia="monospace" w:cs="monospace"/>
+          <w:color w:val="6A8759"/>
+          <w:sz w:val="19"/>
+          <w:szCs w:val="19"/>
+          <w:shd w:val="clear" w:fill="2B2B2B"/>
+        </w:rPr>
+        <w:t xml:space="preserve">"wangwu" </w:t>
+      </w:r>
+      <w:r>
+        <w:rPr>
+          <w:rFonts w:hint="default" w:ascii="monospace" w:hAnsi="monospace" w:eastAsia="monospace" w:cs="monospace"/>
+          <w:color w:val="A9B7C6"/>
+          <w:sz w:val="19"/>
+          <w:szCs w:val="19"/>
+          <w:shd w:val="clear" w:fill="2B2B2B"/>
+        </w:rPr>
+        <w:t xml:space="preserve">+ </w:t>
+      </w:r>
+      <w:r>
+        <w:rPr>
+          <w:rFonts w:hint="default" w:ascii="monospace" w:hAnsi="monospace" w:eastAsia="monospace" w:cs="monospace"/>
+          <w:color w:val="6A8759"/>
+          <w:sz w:val="19"/>
+          <w:szCs w:val="19"/>
+          <w:shd w:val="clear" w:fill="2B2B2B"/>
+        </w:rPr>
+        <w:t>"zhaoliu"</w:t>
+      </w:r>
+      <w:r>
+        <w:rPr>
+          <w:rFonts w:hint="default" w:ascii="monospace" w:hAnsi="monospace" w:eastAsia="monospace" w:cs="monospace"/>
+          <w:color w:val="CC7832"/>
+          <w:sz w:val="19"/>
+          <w:szCs w:val="19"/>
+          <w:shd w:val="clear" w:fill="2B2B2B"/>
+        </w:rPr>
+        <w:t>;</w:t>
+      </w:r>
+      <w:r>
+        <w:rPr>
+          <w:rFonts w:hint="default" w:ascii="monospace" w:hAnsi="monospace" w:eastAsia="monospace" w:cs="monospace"/>
+          <w:color w:val="CC7832"/>
+          <w:sz w:val="19"/>
+          <w:szCs w:val="19"/>
+          <w:shd w:val="clear" w:fill="2B2B2B"/>
+        </w:rPr>
+        <w:br w:type="textWrapping"/>
+      </w:r>
+      <w:r>
+        <w:rPr>
+          <w:rFonts w:hint="default" w:ascii="monospace" w:hAnsi="monospace" w:eastAsia="monospace" w:cs="monospace"/>
+          <w:color w:val="CC7832"/>
+          <w:sz w:val="19"/>
+          <w:szCs w:val="19"/>
+          <w:shd w:val="clear" w:fill="2B2B2B"/>
+        </w:rPr>
+        <w:t xml:space="preserve">        </w:t>
+      </w:r>
+      <w:r>
+        <w:rPr>
+          <w:rFonts w:hint="default" w:ascii="monospace" w:hAnsi="monospace" w:eastAsia="monospace" w:cs="monospace"/>
+          <w:color w:val="808080"/>
+          <w:sz w:val="19"/>
+          <w:szCs w:val="19"/>
+          <w:shd w:val="clear" w:fill="2B2B2B"/>
+        </w:rPr>
+        <w:t xml:space="preserve">// </w:t>
+      </w:r>
+      <w:r>
+        <w:rPr>
+          <w:rFonts w:hint="eastAsia" w:ascii="宋体" w:hAnsi="宋体" w:eastAsia="宋体" w:cs="宋体"/>
+          <w:color w:val="808080"/>
+          <w:sz w:val="19"/>
+          <w:szCs w:val="19"/>
+          <w:shd w:val="clear" w:fill="2B2B2B"/>
+        </w:rPr>
+        <w:t>使用字符串</w:t>
+      </w:r>
+      <w:r>
+        <w:rPr>
+          <w:rFonts w:hint="default" w:ascii="monospace" w:hAnsi="monospace" w:eastAsia="monospace" w:cs="monospace"/>
+          <w:color w:val="808080"/>
+          <w:sz w:val="19"/>
+          <w:szCs w:val="19"/>
+          <w:shd w:val="clear" w:fill="2B2B2B"/>
+        </w:rPr>
+        <w:t xml:space="preserve"> "</w:t>
+      </w:r>
+      <w:r>
+        <w:rPr>
+          <w:rFonts w:hint="eastAsia" w:ascii="宋体" w:hAnsi="宋体" w:eastAsia="宋体" w:cs="宋体"/>
+          <w:color w:val="808080"/>
+          <w:sz w:val="19"/>
+          <w:szCs w:val="19"/>
+          <w:shd w:val="clear" w:fill="2B2B2B"/>
+        </w:rPr>
+        <w:t>引用</w:t>
+      </w:r>
+      <w:r>
+        <w:rPr>
+          <w:rFonts w:hint="default" w:ascii="monospace" w:hAnsi="monospace" w:eastAsia="monospace" w:cs="monospace"/>
+          <w:color w:val="808080"/>
+          <w:sz w:val="19"/>
+          <w:szCs w:val="19"/>
+          <w:shd w:val="clear" w:fill="2B2B2B"/>
+        </w:rPr>
+        <w:t xml:space="preserve">" </w:t>
+      </w:r>
+      <w:r>
+        <w:rPr>
+          <w:rFonts w:hint="eastAsia" w:ascii="宋体" w:hAnsi="宋体" w:eastAsia="宋体" w:cs="宋体"/>
+          <w:color w:val="808080"/>
+          <w:sz w:val="19"/>
+          <w:szCs w:val="19"/>
+          <w:shd w:val="clear" w:fill="2B2B2B"/>
+        </w:rPr>
+        <w:t>拼接 ，不执行</w:t>
+      </w:r>
+      <w:r>
+        <w:rPr>
+          <w:rFonts w:hint="default" w:ascii="monospace" w:hAnsi="monospace" w:eastAsia="monospace" w:cs="monospace"/>
+          <w:color w:val="808080"/>
+          <w:sz w:val="19"/>
+          <w:szCs w:val="19"/>
+          <w:shd w:val="clear" w:fill="2B2B2B"/>
+        </w:rPr>
+        <w:t xml:space="preserve"> intern </w:t>
+      </w:r>
+      <w:r>
+        <w:rPr>
+          <w:rFonts w:hint="eastAsia" w:ascii="宋体" w:hAnsi="宋体" w:eastAsia="宋体" w:cs="宋体"/>
+          <w:color w:val="808080"/>
+          <w:sz w:val="19"/>
+          <w:szCs w:val="19"/>
+          <w:shd w:val="clear" w:fill="2B2B2B"/>
+        </w:rPr>
+        <w:t>方法，不会存放到常量池中，但是会将</w:t>
+      </w:r>
+      <w:r>
+        <w:rPr>
+          <w:rFonts w:hint="default" w:ascii="monospace" w:hAnsi="monospace" w:eastAsia="monospace" w:cs="monospace"/>
+          <w:color w:val="808080"/>
+          <w:sz w:val="19"/>
+          <w:szCs w:val="19"/>
+          <w:shd w:val="clear" w:fill="2B2B2B"/>
+        </w:rPr>
+        <w:t xml:space="preserve"> --- </w:t>
+      </w:r>
+      <w:r>
+        <w:rPr>
+          <w:rFonts w:hint="eastAsia" w:ascii="宋体" w:hAnsi="宋体" w:eastAsia="宋体" w:cs="宋体"/>
+          <w:color w:val="808080"/>
+          <w:sz w:val="19"/>
+          <w:szCs w:val="19"/>
+          <w:shd w:val="clear" w:fill="2B2B2B"/>
+        </w:rPr>
+        <w:t>存入到常量池中</w:t>
+      </w:r>
+      <w:r>
+        <w:rPr>
+          <w:rFonts w:hint="eastAsia" w:ascii="宋体" w:hAnsi="宋体" w:eastAsia="宋体" w:cs="宋体"/>
+          <w:color w:val="808080"/>
+          <w:sz w:val="19"/>
+          <w:szCs w:val="19"/>
+          <w:shd w:val="clear" w:fill="2B2B2B"/>
+        </w:rPr>
+        <w:br w:type="textWrapping"/>
+      </w:r>
+      <w:r>
+        <w:rPr>
+          <w:rFonts w:hint="eastAsia" w:ascii="宋体" w:hAnsi="宋体" w:eastAsia="宋体" w:cs="宋体"/>
+          <w:color w:val="808080"/>
+          <w:sz w:val="19"/>
+          <w:szCs w:val="19"/>
+          <w:shd w:val="clear" w:fill="2B2B2B"/>
+        </w:rPr>
+        <w:t xml:space="preserve">        </w:t>
+      </w:r>
+      <w:r>
+        <w:rPr>
+          <w:rFonts w:hint="default" w:ascii="monospace" w:hAnsi="monospace" w:eastAsia="monospace" w:cs="monospace"/>
+          <w:color w:val="A9B7C6"/>
+          <w:sz w:val="19"/>
+          <w:szCs w:val="19"/>
+          <w:shd w:val="clear" w:fill="2B2B2B"/>
+        </w:rPr>
+        <w:t xml:space="preserve">String d = a + </w:t>
+      </w:r>
+      <w:r>
+        <w:rPr>
+          <w:rFonts w:hint="default" w:ascii="monospace" w:hAnsi="monospace" w:eastAsia="monospace" w:cs="monospace"/>
+          <w:color w:val="6A8759"/>
+          <w:sz w:val="19"/>
+          <w:szCs w:val="19"/>
+          <w:shd w:val="clear" w:fill="2B2B2B"/>
+        </w:rPr>
+        <w:t>"---"</w:t>
+      </w:r>
+      <w:r>
+        <w:rPr>
+          <w:rFonts w:hint="default" w:ascii="monospace" w:hAnsi="monospace" w:eastAsia="monospace" w:cs="monospace"/>
+          <w:color w:val="CC7832"/>
+          <w:sz w:val="19"/>
+          <w:szCs w:val="19"/>
+          <w:shd w:val="clear" w:fill="2B2B2B"/>
+        </w:rPr>
+        <w:t>;</w:t>
+      </w:r>
+      <w:r>
+        <w:rPr>
+          <w:rFonts w:hint="default" w:ascii="monospace" w:hAnsi="monospace" w:eastAsia="monospace" w:cs="monospace"/>
+          <w:color w:val="CC7832"/>
+          <w:sz w:val="19"/>
+          <w:szCs w:val="19"/>
+          <w:shd w:val="clear" w:fill="2B2B2B"/>
+        </w:rPr>
+        <w:br w:type="textWrapping"/>
+      </w:r>
+      <w:r>
+        <w:rPr>
+          <w:rFonts w:hint="default" w:ascii="monospace" w:hAnsi="monospace" w:eastAsia="monospace" w:cs="monospace"/>
+          <w:color w:val="CC7832"/>
+          <w:sz w:val="19"/>
+          <w:szCs w:val="19"/>
+          <w:shd w:val="clear" w:fill="2B2B2B"/>
+        </w:rPr>
+        <w:t xml:space="preserve">        </w:t>
+      </w:r>
+      <w:r>
+        <w:rPr>
+          <w:rFonts w:hint="default" w:ascii="monospace" w:hAnsi="monospace" w:eastAsia="monospace" w:cs="monospace"/>
+          <w:color w:val="808080"/>
+          <w:sz w:val="19"/>
+          <w:szCs w:val="19"/>
+          <w:shd w:val="clear" w:fill="2B2B2B"/>
+        </w:rPr>
+        <w:t xml:space="preserve">// </w:t>
+      </w:r>
+      <w:r>
+        <w:rPr>
+          <w:rFonts w:hint="eastAsia" w:ascii="宋体" w:hAnsi="宋体" w:eastAsia="宋体" w:cs="宋体"/>
+          <w:color w:val="808080"/>
+          <w:sz w:val="19"/>
+          <w:szCs w:val="19"/>
+          <w:shd w:val="clear" w:fill="2B2B2B"/>
+        </w:rPr>
+        <w:t>使用</w:t>
+      </w:r>
+      <w:r>
+        <w:rPr>
+          <w:rFonts w:hint="default" w:ascii="monospace" w:hAnsi="monospace" w:eastAsia="monospace" w:cs="monospace"/>
+          <w:color w:val="808080"/>
+          <w:sz w:val="19"/>
+          <w:szCs w:val="19"/>
+          <w:shd w:val="clear" w:fill="2B2B2B"/>
+        </w:rPr>
+        <w:t xml:space="preserve"> new String </w:t>
+      </w:r>
+      <w:r>
+        <w:rPr>
+          <w:rFonts w:hint="eastAsia" w:ascii="宋体" w:hAnsi="宋体" w:eastAsia="宋体" w:cs="宋体"/>
+          <w:color w:val="808080"/>
+          <w:sz w:val="19"/>
+          <w:szCs w:val="19"/>
+          <w:shd w:val="clear" w:fill="2B2B2B"/>
+        </w:rPr>
+        <w:t>拼接 ，不执行</w:t>
+      </w:r>
+      <w:r>
+        <w:rPr>
+          <w:rFonts w:hint="default" w:ascii="monospace" w:hAnsi="monospace" w:eastAsia="monospace" w:cs="monospace"/>
+          <w:color w:val="808080"/>
+          <w:sz w:val="19"/>
+          <w:szCs w:val="19"/>
+          <w:shd w:val="clear" w:fill="2B2B2B"/>
+        </w:rPr>
+        <w:t xml:space="preserve"> intern </w:t>
+      </w:r>
+      <w:r>
+        <w:rPr>
+          <w:rFonts w:hint="eastAsia" w:ascii="宋体" w:hAnsi="宋体" w:eastAsia="宋体" w:cs="宋体"/>
+          <w:color w:val="808080"/>
+          <w:sz w:val="19"/>
+          <w:szCs w:val="19"/>
+          <w:shd w:val="clear" w:fill="2B2B2B"/>
+        </w:rPr>
+        <w:t>方法，不会存放到常量池中，但是会将</w:t>
+      </w:r>
+      <w:r>
+        <w:rPr>
+          <w:rFonts w:hint="default" w:ascii="monospace" w:hAnsi="monospace" w:eastAsia="monospace" w:cs="monospace"/>
+          <w:color w:val="808080"/>
+          <w:sz w:val="19"/>
+          <w:szCs w:val="19"/>
+          <w:shd w:val="clear" w:fill="2B2B2B"/>
+        </w:rPr>
+        <w:t xml:space="preserve">wang </w:t>
+      </w:r>
+      <w:r>
+        <w:rPr>
+          <w:rFonts w:hint="eastAsia" w:ascii="宋体" w:hAnsi="宋体" w:eastAsia="宋体" w:cs="宋体"/>
+          <w:color w:val="808080"/>
+          <w:sz w:val="19"/>
+          <w:szCs w:val="19"/>
+          <w:shd w:val="clear" w:fill="2B2B2B"/>
+        </w:rPr>
+        <w:t>和</w:t>
+      </w:r>
+      <w:r>
+        <w:rPr>
+          <w:rFonts w:hint="default" w:ascii="monospace" w:hAnsi="monospace" w:eastAsia="monospace" w:cs="monospace"/>
+          <w:color w:val="808080"/>
+          <w:sz w:val="19"/>
+          <w:szCs w:val="19"/>
+          <w:shd w:val="clear" w:fill="2B2B2B"/>
+        </w:rPr>
+        <w:t xml:space="preserve"> jiu </w:t>
+      </w:r>
+      <w:r>
+        <w:rPr>
+          <w:rFonts w:hint="eastAsia" w:ascii="宋体" w:hAnsi="宋体" w:eastAsia="宋体" w:cs="宋体"/>
+          <w:color w:val="808080"/>
+          <w:sz w:val="19"/>
+          <w:szCs w:val="19"/>
+          <w:shd w:val="clear" w:fill="2B2B2B"/>
+        </w:rPr>
+        <w:t>两个字符串存到常量池中</w:t>
+      </w:r>
+      <w:r>
+        <w:rPr>
+          <w:rFonts w:hint="eastAsia" w:ascii="宋体" w:hAnsi="宋体" w:eastAsia="宋体" w:cs="宋体"/>
+          <w:color w:val="808080"/>
+          <w:sz w:val="19"/>
+          <w:szCs w:val="19"/>
+          <w:shd w:val="clear" w:fill="2B2B2B"/>
+        </w:rPr>
+        <w:br w:type="textWrapping"/>
+      </w:r>
+      <w:r>
+        <w:rPr>
+          <w:rFonts w:hint="eastAsia" w:ascii="宋体" w:hAnsi="宋体" w:eastAsia="宋体" w:cs="宋体"/>
+          <w:color w:val="808080"/>
+          <w:sz w:val="19"/>
+          <w:szCs w:val="19"/>
+          <w:shd w:val="clear" w:fill="2B2B2B"/>
+        </w:rPr>
+        <w:t xml:space="preserve">        </w:t>
+      </w:r>
+      <w:r>
+        <w:rPr>
+          <w:rFonts w:hint="default" w:ascii="monospace" w:hAnsi="monospace" w:eastAsia="monospace" w:cs="monospace"/>
+          <w:color w:val="A9B7C6"/>
+          <w:sz w:val="19"/>
+          <w:szCs w:val="19"/>
+          <w:shd w:val="clear" w:fill="2B2B2B"/>
+        </w:rPr>
+        <w:t xml:space="preserve">String f = </w:t>
+      </w:r>
+      <w:r>
+        <w:rPr>
+          <w:rFonts w:hint="default" w:ascii="monospace" w:hAnsi="monospace" w:eastAsia="monospace" w:cs="monospace"/>
+          <w:color w:val="CC7832"/>
+          <w:sz w:val="19"/>
+          <w:szCs w:val="19"/>
+          <w:shd w:val="clear" w:fill="2B2B2B"/>
+        </w:rPr>
+        <w:t xml:space="preserve">new </w:t>
+      </w:r>
+      <w:r>
+        <w:rPr>
+          <w:rFonts w:hint="default" w:ascii="monospace" w:hAnsi="monospace" w:eastAsia="monospace" w:cs="monospace"/>
+          <w:color w:val="A9B7C6"/>
+          <w:sz w:val="19"/>
+          <w:szCs w:val="19"/>
+          <w:shd w:val="clear" w:fill="2B2B2B"/>
+        </w:rPr>
+        <w:t>String(</w:t>
+      </w:r>
+      <w:r>
+        <w:rPr>
+          <w:rFonts w:hint="default" w:ascii="monospace" w:hAnsi="monospace" w:eastAsia="monospace" w:cs="monospace"/>
+          <w:color w:val="6A8759"/>
+          <w:sz w:val="19"/>
+          <w:szCs w:val="19"/>
+          <w:shd w:val="clear" w:fill="2B2B2B"/>
+        </w:rPr>
+        <w:t>"wang"</w:t>
+      </w:r>
+      <w:r>
+        <w:rPr>
+          <w:rFonts w:hint="default" w:ascii="monospace" w:hAnsi="monospace" w:eastAsia="monospace" w:cs="monospace"/>
+          <w:color w:val="A9B7C6"/>
+          <w:sz w:val="19"/>
+          <w:szCs w:val="19"/>
+          <w:shd w:val="clear" w:fill="2B2B2B"/>
+        </w:rPr>
+        <w:t xml:space="preserve">) + </w:t>
+      </w:r>
+      <w:r>
+        <w:rPr>
+          <w:rFonts w:hint="default" w:ascii="monospace" w:hAnsi="monospace" w:eastAsia="monospace" w:cs="monospace"/>
+          <w:color w:val="6A8759"/>
+          <w:sz w:val="19"/>
+          <w:szCs w:val="19"/>
+          <w:shd w:val="clear" w:fill="2B2B2B"/>
+        </w:rPr>
+        <w:t>"jiu"</w:t>
+      </w:r>
+      <w:r>
+        <w:rPr>
+          <w:rFonts w:hint="default" w:ascii="monospace" w:hAnsi="monospace" w:eastAsia="monospace" w:cs="monospace"/>
+          <w:color w:val="CC7832"/>
+          <w:sz w:val="19"/>
+          <w:szCs w:val="19"/>
+          <w:shd w:val="clear" w:fill="2B2B2B"/>
+        </w:rPr>
+        <w:t>;</w:t>
+      </w:r>
+      <w:r>
+        <w:rPr>
+          <w:rFonts w:hint="default" w:ascii="monospace" w:hAnsi="monospace" w:eastAsia="monospace" w:cs="monospace"/>
+          <w:color w:val="CC7832"/>
+          <w:sz w:val="19"/>
+          <w:szCs w:val="19"/>
+          <w:shd w:val="clear" w:fill="2B2B2B"/>
+        </w:rPr>
+        <w:br w:type="textWrapping"/>
+      </w:r>
+      <w:r>
+        <w:rPr>
+          <w:rFonts w:hint="default" w:ascii="monospace" w:hAnsi="monospace" w:eastAsia="monospace" w:cs="monospace"/>
+          <w:color w:val="CC7832"/>
+          <w:sz w:val="19"/>
+          <w:szCs w:val="19"/>
+          <w:shd w:val="clear" w:fill="2B2B2B"/>
+        </w:rPr>
+        <w:t xml:space="preserve">        </w:t>
+      </w:r>
+      <w:r>
+        <w:rPr>
+          <w:rFonts w:hint="default" w:ascii="monospace" w:hAnsi="monospace" w:eastAsia="monospace" w:cs="monospace"/>
+          <w:color w:val="808080"/>
+          <w:sz w:val="19"/>
+          <w:szCs w:val="19"/>
+          <w:shd w:val="clear" w:fill="2B2B2B"/>
+        </w:rPr>
+        <w:t xml:space="preserve">// </w:t>
+      </w:r>
+      <w:r>
+        <w:rPr>
+          <w:rFonts w:hint="eastAsia" w:ascii="宋体" w:hAnsi="宋体" w:eastAsia="宋体" w:cs="宋体"/>
+          <w:color w:val="808080"/>
+          <w:sz w:val="19"/>
+          <w:szCs w:val="19"/>
+          <w:shd w:val="clear" w:fill="2B2B2B"/>
+        </w:rPr>
+        <w:t>使用</w:t>
+      </w:r>
+      <w:r>
+        <w:rPr>
+          <w:rFonts w:hint="default" w:ascii="monospace" w:hAnsi="monospace" w:eastAsia="monospace" w:cs="monospace"/>
+          <w:color w:val="808080"/>
+          <w:sz w:val="19"/>
+          <w:szCs w:val="19"/>
+          <w:shd w:val="clear" w:fill="2B2B2B"/>
+        </w:rPr>
+        <w:t xml:space="preserve"> new String </w:t>
+      </w:r>
+      <w:r>
+        <w:rPr>
+          <w:rFonts w:hint="eastAsia" w:ascii="宋体" w:hAnsi="宋体" w:eastAsia="宋体" w:cs="宋体"/>
+          <w:color w:val="808080"/>
+          <w:sz w:val="19"/>
+          <w:szCs w:val="19"/>
+          <w:shd w:val="clear" w:fill="2B2B2B"/>
+        </w:rPr>
+        <w:t>拼接 ，不执行</w:t>
+      </w:r>
+      <w:r>
+        <w:rPr>
+          <w:rFonts w:hint="default" w:ascii="monospace" w:hAnsi="monospace" w:eastAsia="monospace" w:cs="monospace"/>
+          <w:color w:val="808080"/>
+          <w:sz w:val="19"/>
+          <w:szCs w:val="19"/>
+          <w:shd w:val="clear" w:fill="2B2B2B"/>
+        </w:rPr>
+        <w:t xml:space="preserve"> intern </w:t>
+      </w:r>
+      <w:r>
+        <w:rPr>
+          <w:rFonts w:hint="eastAsia" w:ascii="宋体" w:hAnsi="宋体" w:eastAsia="宋体" w:cs="宋体"/>
+          <w:color w:val="808080"/>
+          <w:sz w:val="19"/>
+          <w:szCs w:val="19"/>
+          <w:shd w:val="clear" w:fill="2B2B2B"/>
+        </w:rPr>
+        <w:t>方法，不会存放到常量池中， 但是会将</w:t>
+      </w:r>
+      <w:r>
+        <w:rPr>
+          <w:rFonts w:hint="default" w:ascii="monospace" w:hAnsi="monospace" w:eastAsia="monospace" w:cs="monospace"/>
+          <w:color w:val="808080"/>
+          <w:sz w:val="19"/>
+          <w:szCs w:val="19"/>
+          <w:shd w:val="clear" w:fill="2B2B2B"/>
+        </w:rPr>
+        <w:t xml:space="preserve"> zhao </w:t>
+      </w:r>
+      <w:r>
+        <w:rPr>
+          <w:rFonts w:hint="eastAsia" w:ascii="宋体" w:hAnsi="宋体" w:eastAsia="宋体" w:cs="宋体"/>
+          <w:color w:val="808080"/>
+          <w:sz w:val="19"/>
+          <w:szCs w:val="19"/>
+          <w:shd w:val="clear" w:fill="2B2B2B"/>
+        </w:rPr>
+        <w:t>和</w:t>
+      </w:r>
+      <w:r>
+        <w:rPr>
+          <w:rFonts w:hint="default" w:ascii="monospace" w:hAnsi="monospace" w:eastAsia="monospace" w:cs="monospace"/>
+          <w:color w:val="808080"/>
+          <w:sz w:val="19"/>
+          <w:szCs w:val="19"/>
+          <w:shd w:val="clear" w:fill="2B2B2B"/>
+        </w:rPr>
+        <w:t xml:space="preserve"> ba </w:t>
+      </w:r>
+      <w:r>
+        <w:rPr>
+          <w:rFonts w:hint="eastAsia" w:ascii="宋体" w:hAnsi="宋体" w:eastAsia="宋体" w:cs="宋体"/>
+          <w:color w:val="808080"/>
+          <w:sz w:val="19"/>
+          <w:szCs w:val="19"/>
+          <w:shd w:val="clear" w:fill="2B2B2B"/>
+        </w:rPr>
+        <w:t>两个字符串存入到常量池中</w:t>
+      </w:r>
+      <w:r>
+        <w:rPr>
+          <w:rFonts w:hint="eastAsia" w:ascii="宋体" w:hAnsi="宋体" w:eastAsia="宋体" w:cs="宋体"/>
+          <w:color w:val="808080"/>
+          <w:sz w:val="19"/>
+          <w:szCs w:val="19"/>
+          <w:shd w:val="clear" w:fill="2B2B2B"/>
+        </w:rPr>
+        <w:br w:type="textWrapping"/>
+      </w:r>
+      <w:r>
+        <w:rPr>
+          <w:rFonts w:hint="eastAsia" w:ascii="宋体" w:hAnsi="宋体" w:eastAsia="宋体" w:cs="宋体"/>
+          <w:color w:val="808080"/>
+          <w:sz w:val="19"/>
+          <w:szCs w:val="19"/>
+          <w:shd w:val="clear" w:fill="2B2B2B"/>
+        </w:rPr>
+        <w:t xml:space="preserve">        </w:t>
+      </w:r>
+      <w:r>
+        <w:rPr>
+          <w:rFonts w:hint="default" w:ascii="monospace" w:hAnsi="monospace" w:eastAsia="monospace" w:cs="monospace"/>
+          <w:color w:val="A9B7C6"/>
+          <w:sz w:val="19"/>
+          <w:szCs w:val="19"/>
+          <w:shd w:val="clear" w:fill="2B2B2B"/>
+        </w:rPr>
+        <w:t xml:space="preserve">String g = </w:t>
+      </w:r>
+      <w:r>
+        <w:rPr>
+          <w:rFonts w:hint="default" w:ascii="monospace" w:hAnsi="monospace" w:eastAsia="monospace" w:cs="monospace"/>
+          <w:color w:val="CC7832"/>
+          <w:sz w:val="19"/>
+          <w:szCs w:val="19"/>
+          <w:shd w:val="clear" w:fill="2B2B2B"/>
+        </w:rPr>
+        <w:t xml:space="preserve">new </w:t>
+      </w:r>
+      <w:r>
+        <w:rPr>
+          <w:rFonts w:hint="default" w:ascii="monospace" w:hAnsi="monospace" w:eastAsia="monospace" w:cs="monospace"/>
+          <w:color w:val="A9B7C6"/>
+          <w:sz w:val="19"/>
+          <w:szCs w:val="19"/>
+          <w:shd w:val="clear" w:fill="2B2B2B"/>
+        </w:rPr>
+        <w:t>String(</w:t>
+      </w:r>
+      <w:r>
+        <w:rPr>
+          <w:rFonts w:hint="default" w:ascii="monospace" w:hAnsi="monospace" w:eastAsia="monospace" w:cs="monospace"/>
+          <w:color w:val="6A8759"/>
+          <w:sz w:val="19"/>
+          <w:szCs w:val="19"/>
+          <w:shd w:val="clear" w:fill="2B2B2B"/>
+        </w:rPr>
+        <w:t>"zhao"</w:t>
+      </w:r>
+      <w:r>
+        <w:rPr>
+          <w:rFonts w:hint="default" w:ascii="monospace" w:hAnsi="monospace" w:eastAsia="monospace" w:cs="monospace"/>
+          <w:color w:val="A9B7C6"/>
+          <w:sz w:val="19"/>
+          <w:szCs w:val="19"/>
+          <w:shd w:val="clear" w:fill="2B2B2B"/>
+        </w:rPr>
+        <w:t xml:space="preserve">) + </w:t>
+      </w:r>
+      <w:r>
+        <w:rPr>
+          <w:rFonts w:hint="default" w:ascii="monospace" w:hAnsi="monospace" w:eastAsia="monospace" w:cs="monospace"/>
+          <w:color w:val="CC7832"/>
+          <w:sz w:val="19"/>
+          <w:szCs w:val="19"/>
+          <w:shd w:val="clear" w:fill="2B2B2B"/>
+        </w:rPr>
+        <w:t xml:space="preserve">new </w:t>
+      </w:r>
+      <w:r>
+        <w:rPr>
+          <w:rFonts w:hint="default" w:ascii="monospace" w:hAnsi="monospace" w:eastAsia="monospace" w:cs="monospace"/>
+          <w:color w:val="A9B7C6"/>
+          <w:sz w:val="19"/>
+          <w:szCs w:val="19"/>
+          <w:shd w:val="clear" w:fill="2B2B2B"/>
+        </w:rPr>
+        <w:t>String(</w:t>
+      </w:r>
+      <w:r>
+        <w:rPr>
+          <w:rFonts w:hint="default" w:ascii="monospace" w:hAnsi="monospace" w:eastAsia="monospace" w:cs="monospace"/>
+          <w:color w:val="6A8759"/>
+          <w:sz w:val="19"/>
+          <w:szCs w:val="19"/>
+          <w:shd w:val="clear" w:fill="2B2B2B"/>
+        </w:rPr>
+        <w:t>"ba"</w:t>
+      </w:r>
+      <w:r>
+        <w:rPr>
+          <w:rFonts w:hint="default" w:ascii="monospace" w:hAnsi="monospace" w:eastAsia="monospace" w:cs="monospace"/>
+          <w:color w:val="A9B7C6"/>
+          <w:sz w:val="19"/>
+          <w:szCs w:val="19"/>
+          <w:shd w:val="clear" w:fill="2B2B2B"/>
+        </w:rPr>
+        <w:t>)</w:t>
+      </w:r>
+      <w:r>
+        <w:rPr>
+          <w:rFonts w:hint="default" w:ascii="monospace" w:hAnsi="monospace" w:eastAsia="monospace" w:cs="monospace"/>
+          <w:color w:val="CC7832"/>
+          <w:sz w:val="19"/>
+          <w:szCs w:val="19"/>
+          <w:shd w:val="clear" w:fill="2B2B2B"/>
+        </w:rPr>
+        <w:t>;</w:t>
+      </w:r>
+      <w:r>
+        <w:rPr>
+          <w:rFonts w:hint="default" w:ascii="monospace" w:hAnsi="monospace" w:eastAsia="monospace" w:cs="monospace"/>
+          <w:color w:val="CC7832"/>
+          <w:sz w:val="19"/>
+          <w:szCs w:val="19"/>
+          <w:shd w:val="clear" w:fill="2B2B2B"/>
+        </w:rPr>
+        <w:br w:type="textWrapping"/>
+      </w:r>
+      <w:r>
+        <w:rPr>
+          <w:rFonts w:hint="default" w:ascii="monospace" w:hAnsi="monospace" w:eastAsia="monospace" w:cs="monospace"/>
+          <w:color w:val="CC7832"/>
+          <w:sz w:val="19"/>
+          <w:szCs w:val="19"/>
+          <w:shd w:val="clear" w:fill="2B2B2B"/>
+        </w:rPr>
+        <w:t xml:space="preserve">    </w:t>
+      </w:r>
+      <w:r>
+        <w:rPr>
+          <w:rFonts w:hint="default" w:ascii="monospace" w:hAnsi="monospace" w:eastAsia="monospace" w:cs="monospace"/>
+          <w:color w:val="A9B7C6"/>
+          <w:sz w:val="19"/>
+          <w:szCs w:val="19"/>
+          <w:shd w:val="clear" w:fill="2B2B2B"/>
+        </w:rPr>
+        <w:t>}</w:t>
+      </w:r>
+      <w:r>
+        <w:rPr>
+          <w:rFonts w:hint="default" w:ascii="monospace" w:hAnsi="monospace" w:eastAsia="monospace" w:cs="monospace"/>
+          <w:color w:val="A9B7C6"/>
+          <w:sz w:val="19"/>
+          <w:szCs w:val="19"/>
+          <w:shd w:val="clear" w:fill="2B2B2B"/>
+        </w:rPr>
+        <w:br w:type="textWrapping"/>
+      </w:r>
+      <w:r>
+        <w:rPr>
+          <w:rFonts w:hint="default" w:ascii="monospace" w:hAnsi="monospace" w:eastAsia="monospace" w:cs="monospace"/>
+          <w:color w:val="A9B7C6"/>
+          <w:sz w:val="19"/>
+          <w:szCs w:val="19"/>
+          <w:shd w:val="clear" w:fill="2B2B2B"/>
+        </w:rPr>
+        <w:t>}</w:t>
+      </w:r>
+    </w:p>
+    <w:p>
+      <w:pPr>
+        <w:pBdr>
+          <w:top w:val="wave" w:color="auto" w:sz="6" w:space="0"/>
+          <w:bottom w:val="wave" w:color="auto" w:sz="6" w:space="0"/>
+        </w:pBdr>
+        <w:rPr>
+          <w:rFonts w:hint="eastAsia"/>
+          <w:lang w:val="en-US" w:eastAsia="zh-CN"/>
+        </w:rPr>
+      </w:pPr>
+    </w:p>
+    <w:p>
+      <w:pPr>
+        <w:pStyle w:val="2"/>
+        <w:keepNext w:val="0"/>
+        <w:keepLines w:val="0"/>
+        <w:widowControl/>
+        <w:suppressLineNumbers w:val="0"/>
+        <w:shd w:val="clear" w:fill="2B2B2B"/>
+        <w:rPr>
+          <w:rFonts w:ascii="monospace" w:hAnsi="monospace" w:eastAsia="monospace" w:cs="monospace"/>
+          <w:color w:val="A9B7C6"/>
+          <w:sz w:val="19"/>
+          <w:szCs w:val="19"/>
+        </w:rPr>
+      </w:pPr>
+      <w:r>
+        <w:rPr>
+          <w:rFonts w:hint="default" w:ascii="monospace" w:hAnsi="monospace" w:eastAsia="monospace" w:cs="monospace"/>
+          <w:color w:val="CC7832"/>
+          <w:sz w:val="19"/>
+          <w:szCs w:val="19"/>
+          <w:shd w:val="clear" w:fill="2B2B2B"/>
+        </w:rPr>
+        <w:t xml:space="preserve">public class </w:t>
+      </w:r>
+      <w:r>
+        <w:rPr>
+          <w:rFonts w:hint="default" w:ascii="monospace" w:hAnsi="monospace" w:eastAsia="monospace" w:cs="monospace"/>
+          <w:color w:val="A9B7C6"/>
+          <w:sz w:val="19"/>
+          <w:szCs w:val="19"/>
+          <w:shd w:val="clear" w:fill="2B2B2B"/>
+        </w:rPr>
+        <w:t>StringTest {</w:t>
+      </w:r>
+      <w:r>
+        <w:rPr>
+          <w:rFonts w:hint="default" w:ascii="monospace" w:hAnsi="monospace" w:eastAsia="monospace" w:cs="monospace"/>
+          <w:color w:val="A9B7C6"/>
+          <w:sz w:val="19"/>
+          <w:szCs w:val="19"/>
+          <w:shd w:val="clear" w:fill="2B2B2B"/>
+        </w:rPr>
+        <w:br w:type="textWrapping"/>
+      </w:r>
+      <w:r>
+        <w:rPr>
+          <w:rFonts w:hint="default" w:ascii="monospace" w:hAnsi="monospace" w:eastAsia="monospace" w:cs="monospace"/>
+          <w:color w:val="A9B7C6"/>
+          <w:sz w:val="19"/>
+          <w:szCs w:val="19"/>
+          <w:shd w:val="clear" w:fill="2B2B2B"/>
+        </w:rPr>
+        <w:t xml:space="preserve">    </w:t>
+      </w:r>
+      <w:r>
+        <w:rPr>
+          <w:rFonts w:hint="default" w:ascii="monospace" w:hAnsi="monospace" w:eastAsia="monospace" w:cs="monospace"/>
+          <w:color w:val="CC7832"/>
+          <w:sz w:val="19"/>
+          <w:szCs w:val="19"/>
+          <w:shd w:val="clear" w:fill="2B2B2B"/>
+        </w:rPr>
+        <w:t xml:space="preserve">public static void </w:t>
+      </w:r>
+      <w:r>
+        <w:rPr>
+          <w:rFonts w:hint="default" w:ascii="monospace" w:hAnsi="monospace" w:eastAsia="monospace" w:cs="monospace"/>
+          <w:color w:val="FFC66D"/>
+          <w:sz w:val="19"/>
+          <w:szCs w:val="19"/>
+          <w:shd w:val="clear" w:fill="2B2B2B"/>
+        </w:rPr>
+        <w:t>main</w:t>
+      </w:r>
+      <w:r>
+        <w:rPr>
+          <w:rFonts w:hint="default" w:ascii="monospace" w:hAnsi="monospace" w:eastAsia="monospace" w:cs="monospace"/>
+          <w:color w:val="A9B7C6"/>
+          <w:sz w:val="19"/>
+          <w:szCs w:val="19"/>
+          <w:shd w:val="clear" w:fill="2B2B2B"/>
+        </w:rPr>
+        <w:t>(String[] args) {</w:t>
+      </w:r>
+      <w:r>
+        <w:rPr>
+          <w:rFonts w:hint="default" w:ascii="monospace" w:hAnsi="monospace" w:eastAsia="monospace" w:cs="monospace"/>
+          <w:color w:val="A9B7C6"/>
+          <w:sz w:val="19"/>
+          <w:szCs w:val="19"/>
+          <w:shd w:val="clear" w:fill="2B2B2B"/>
+        </w:rPr>
+        <w:br w:type="textWrapping"/>
+      </w:r>
+      <w:r>
+        <w:rPr>
+          <w:rFonts w:hint="default" w:ascii="monospace" w:hAnsi="monospace" w:eastAsia="monospace" w:cs="monospace"/>
+          <w:color w:val="A9B7C6"/>
+          <w:sz w:val="19"/>
+          <w:szCs w:val="19"/>
+          <w:shd w:val="clear" w:fill="2B2B2B"/>
+        </w:rPr>
+        <w:t xml:space="preserve">        </w:t>
+      </w:r>
+      <w:r>
+        <w:rPr>
+          <w:rFonts w:hint="default" w:ascii="monospace" w:hAnsi="monospace" w:eastAsia="monospace" w:cs="monospace"/>
+          <w:color w:val="808080"/>
+          <w:sz w:val="19"/>
+          <w:szCs w:val="19"/>
+          <w:shd w:val="clear" w:fill="2B2B2B"/>
+        </w:rPr>
+        <w:t xml:space="preserve">// </w:t>
+      </w:r>
+      <w:r>
+        <w:rPr>
+          <w:rFonts w:hint="eastAsia" w:ascii="宋体" w:hAnsi="宋体" w:eastAsia="宋体" w:cs="宋体"/>
+          <w:color w:val="808080"/>
+          <w:sz w:val="19"/>
+          <w:szCs w:val="19"/>
+          <w:shd w:val="clear" w:fill="2B2B2B"/>
+        </w:rPr>
+        <w:t>基本数据类型之间的</w:t>
+      </w:r>
+      <w:r>
+        <w:rPr>
+          <w:rFonts w:hint="default" w:ascii="monospace" w:hAnsi="monospace" w:eastAsia="monospace" w:cs="monospace"/>
+          <w:color w:val="808080"/>
+          <w:sz w:val="19"/>
+          <w:szCs w:val="19"/>
+          <w:shd w:val="clear" w:fill="2B2B2B"/>
+        </w:rPr>
+        <w:t xml:space="preserve"> ==  </w:t>
+      </w:r>
+      <w:r>
+        <w:rPr>
+          <w:rFonts w:hint="eastAsia" w:ascii="宋体" w:hAnsi="宋体" w:eastAsia="宋体" w:cs="宋体"/>
+          <w:color w:val="808080"/>
+          <w:sz w:val="19"/>
+          <w:szCs w:val="19"/>
+          <w:shd w:val="clear" w:fill="2B2B2B"/>
+        </w:rPr>
+        <w:t>是比较值，引用数据类型</w:t>
+      </w:r>
+      <w:r>
+        <w:rPr>
+          <w:rFonts w:hint="default" w:ascii="monospace" w:hAnsi="monospace" w:eastAsia="monospace" w:cs="monospace"/>
+          <w:color w:val="808080"/>
+          <w:sz w:val="19"/>
+          <w:szCs w:val="19"/>
+          <w:shd w:val="clear" w:fill="2B2B2B"/>
+        </w:rPr>
+        <w:t xml:space="preserve"> == </w:t>
+      </w:r>
+      <w:r>
+        <w:rPr>
+          <w:rFonts w:hint="eastAsia" w:ascii="宋体" w:hAnsi="宋体" w:eastAsia="宋体" w:cs="宋体"/>
+          <w:color w:val="808080"/>
+          <w:sz w:val="19"/>
+          <w:szCs w:val="19"/>
+          <w:shd w:val="clear" w:fill="2B2B2B"/>
+        </w:rPr>
+        <w:t>比较的是地址值</w:t>
+      </w:r>
+      <w:r>
+        <w:rPr>
+          <w:rFonts w:hint="eastAsia" w:ascii="宋体" w:hAnsi="宋体" w:eastAsia="宋体" w:cs="宋体"/>
+          <w:color w:val="808080"/>
+          <w:sz w:val="19"/>
+          <w:szCs w:val="19"/>
+          <w:shd w:val="clear" w:fill="2B2B2B"/>
+        </w:rPr>
+        <w:br w:type="textWrapping"/>
+      </w:r>
+      <w:r>
+        <w:rPr>
+          <w:rFonts w:hint="eastAsia" w:ascii="宋体" w:hAnsi="宋体" w:eastAsia="宋体" w:cs="宋体"/>
+          <w:color w:val="808080"/>
+          <w:sz w:val="19"/>
+          <w:szCs w:val="19"/>
+          <w:shd w:val="clear" w:fill="2B2B2B"/>
+        </w:rPr>
+        <w:t xml:space="preserve">        </w:t>
+      </w:r>
+      <w:r>
+        <w:rPr>
+          <w:rFonts w:hint="default" w:ascii="monospace" w:hAnsi="monospace" w:eastAsia="monospace" w:cs="monospace"/>
+          <w:color w:val="808080"/>
+          <w:sz w:val="19"/>
+          <w:szCs w:val="19"/>
+          <w:shd w:val="clear" w:fill="2B2B2B"/>
+        </w:rPr>
+        <w:t>// 1</w:t>
+      </w:r>
+      <w:r>
+        <w:rPr>
+          <w:rFonts w:hint="eastAsia" w:ascii="宋体" w:hAnsi="宋体" w:eastAsia="宋体" w:cs="宋体"/>
+          <w:color w:val="808080"/>
+          <w:sz w:val="19"/>
+          <w:szCs w:val="19"/>
+          <w:shd w:val="clear" w:fill="2B2B2B"/>
+        </w:rPr>
+        <w:t>：在</w:t>
+      </w:r>
+      <w:r>
+        <w:rPr>
+          <w:rFonts w:hint="default" w:ascii="monospace" w:hAnsi="monospace" w:eastAsia="monospace" w:cs="monospace"/>
+          <w:color w:val="808080"/>
+          <w:sz w:val="19"/>
+          <w:szCs w:val="19"/>
+          <w:shd w:val="clear" w:fill="2B2B2B"/>
+        </w:rPr>
+        <w:t>Java Heap</w:t>
+      </w:r>
+      <w:r>
+        <w:rPr>
+          <w:rFonts w:hint="eastAsia" w:ascii="宋体" w:hAnsi="宋体" w:eastAsia="宋体" w:cs="宋体"/>
+          <w:color w:val="808080"/>
+          <w:sz w:val="19"/>
+          <w:szCs w:val="19"/>
+          <w:shd w:val="clear" w:fill="2B2B2B"/>
+        </w:rPr>
+        <w:t>中创建对象</w:t>
+      </w:r>
+      <w:r>
+        <w:rPr>
+          <w:rFonts w:hint="default" w:ascii="monospace" w:hAnsi="monospace" w:eastAsia="monospace" w:cs="monospace"/>
+          <w:color w:val="808080"/>
+          <w:sz w:val="19"/>
+          <w:szCs w:val="19"/>
+          <w:shd w:val="clear" w:fill="2B2B2B"/>
+        </w:rPr>
+        <w:t xml:space="preserve"> 2</w:t>
+      </w:r>
+      <w:r>
+        <w:rPr>
+          <w:rFonts w:hint="eastAsia" w:ascii="宋体" w:hAnsi="宋体" w:eastAsia="宋体" w:cs="宋体"/>
+          <w:color w:val="808080"/>
+          <w:sz w:val="19"/>
+          <w:szCs w:val="19"/>
+          <w:shd w:val="clear" w:fill="2B2B2B"/>
+        </w:rPr>
+        <w:t>：在字符串常量池中添加</w:t>
+      </w:r>
+      <w:r>
+        <w:rPr>
+          <w:rFonts w:hint="default" w:ascii="monospace" w:hAnsi="monospace" w:eastAsia="monospace" w:cs="monospace"/>
+          <w:color w:val="808080"/>
+          <w:sz w:val="19"/>
+          <w:szCs w:val="19"/>
+          <w:shd w:val="clear" w:fill="2B2B2B"/>
+        </w:rPr>
+        <w:t xml:space="preserve"> zhangsan</w:t>
+      </w:r>
+      <w:r>
+        <w:rPr>
+          <w:rFonts w:hint="default" w:ascii="monospace" w:hAnsi="monospace" w:eastAsia="monospace" w:cs="monospace"/>
+          <w:color w:val="808080"/>
+          <w:sz w:val="19"/>
+          <w:szCs w:val="19"/>
+          <w:shd w:val="clear" w:fill="2B2B2B"/>
+        </w:rPr>
+        <w:br w:type="textWrapping"/>
+      </w:r>
+      <w:r>
+        <w:rPr>
+          <w:rFonts w:hint="default" w:ascii="monospace" w:hAnsi="monospace" w:eastAsia="monospace" w:cs="monospace"/>
+          <w:color w:val="808080"/>
+          <w:sz w:val="19"/>
+          <w:szCs w:val="19"/>
+          <w:shd w:val="clear" w:fill="2B2B2B"/>
+        </w:rPr>
+        <w:t xml:space="preserve">        </w:t>
+      </w:r>
+      <w:r>
+        <w:rPr>
+          <w:rFonts w:hint="default" w:ascii="monospace" w:hAnsi="monospace" w:eastAsia="monospace" w:cs="monospace"/>
+          <w:color w:val="A9B7C6"/>
+          <w:sz w:val="19"/>
+          <w:szCs w:val="19"/>
+          <w:shd w:val="clear" w:fill="2B2B2B"/>
+        </w:rPr>
+        <w:t xml:space="preserve">String a = </w:t>
+      </w:r>
+      <w:r>
+        <w:rPr>
+          <w:rFonts w:hint="default" w:ascii="monospace" w:hAnsi="monospace" w:eastAsia="monospace" w:cs="monospace"/>
+          <w:color w:val="CC7832"/>
+          <w:sz w:val="19"/>
+          <w:szCs w:val="19"/>
+          <w:shd w:val="clear" w:fill="2B2B2B"/>
+        </w:rPr>
+        <w:t xml:space="preserve">new </w:t>
+      </w:r>
+      <w:r>
+        <w:rPr>
+          <w:rFonts w:hint="default" w:ascii="monospace" w:hAnsi="monospace" w:eastAsia="monospace" w:cs="monospace"/>
+          <w:color w:val="A9B7C6"/>
+          <w:sz w:val="19"/>
+          <w:szCs w:val="19"/>
+          <w:shd w:val="clear" w:fill="2B2B2B"/>
+        </w:rPr>
+        <w:t>String(</w:t>
+      </w:r>
+      <w:r>
+        <w:rPr>
+          <w:rFonts w:hint="default" w:ascii="monospace" w:hAnsi="monospace" w:eastAsia="monospace" w:cs="monospace"/>
+          <w:color w:val="6A8759"/>
+          <w:sz w:val="19"/>
+          <w:szCs w:val="19"/>
+          <w:shd w:val="clear" w:fill="2B2B2B"/>
+        </w:rPr>
+        <w:t>"zhangsan"</w:t>
+      </w:r>
+      <w:r>
+        <w:rPr>
+          <w:rFonts w:hint="default" w:ascii="monospace" w:hAnsi="monospace" w:eastAsia="monospace" w:cs="monospace"/>
+          <w:color w:val="A9B7C6"/>
+          <w:sz w:val="19"/>
+          <w:szCs w:val="19"/>
+          <w:shd w:val="clear" w:fill="2B2B2B"/>
+        </w:rPr>
+        <w:t>)</w:t>
+      </w:r>
+      <w:r>
+        <w:rPr>
+          <w:rFonts w:hint="default" w:ascii="monospace" w:hAnsi="monospace" w:eastAsia="monospace" w:cs="monospace"/>
+          <w:color w:val="CC7832"/>
+          <w:sz w:val="19"/>
+          <w:szCs w:val="19"/>
+          <w:shd w:val="clear" w:fill="2B2B2B"/>
+        </w:rPr>
+        <w:t>;</w:t>
+      </w:r>
+      <w:r>
+        <w:rPr>
+          <w:rFonts w:hint="default" w:ascii="monospace" w:hAnsi="monospace" w:eastAsia="monospace" w:cs="monospace"/>
+          <w:color w:val="CC7832"/>
+          <w:sz w:val="19"/>
+          <w:szCs w:val="19"/>
+          <w:shd w:val="clear" w:fill="2B2B2B"/>
+        </w:rPr>
+        <w:br w:type="textWrapping"/>
+      </w:r>
+      <w:r>
+        <w:rPr>
+          <w:rFonts w:hint="default" w:ascii="monospace" w:hAnsi="monospace" w:eastAsia="monospace" w:cs="monospace"/>
+          <w:color w:val="CC7832"/>
+          <w:sz w:val="19"/>
+          <w:szCs w:val="19"/>
+          <w:shd w:val="clear" w:fill="2B2B2B"/>
+        </w:rPr>
+        <w:t xml:space="preserve">        </w:t>
+      </w:r>
+      <w:r>
+        <w:rPr>
+          <w:rFonts w:hint="default" w:ascii="monospace" w:hAnsi="monospace" w:eastAsia="monospace" w:cs="monospace"/>
+          <w:color w:val="808080"/>
+          <w:sz w:val="19"/>
+          <w:szCs w:val="19"/>
+          <w:shd w:val="clear" w:fill="2B2B2B"/>
+        </w:rPr>
+        <w:t xml:space="preserve">// </w:t>
+      </w:r>
+      <w:r>
+        <w:rPr>
+          <w:rFonts w:hint="eastAsia" w:ascii="宋体" w:hAnsi="宋体" w:eastAsia="宋体" w:cs="宋体"/>
+          <w:color w:val="808080"/>
+          <w:sz w:val="19"/>
+          <w:szCs w:val="19"/>
+          <w:shd w:val="clear" w:fill="2B2B2B"/>
+        </w:rPr>
+        <w:t>调用</w:t>
+      </w:r>
+      <w:r>
+        <w:rPr>
+          <w:rFonts w:hint="default" w:ascii="monospace" w:hAnsi="monospace" w:eastAsia="monospace" w:cs="monospace"/>
+          <w:color w:val="808080"/>
+          <w:sz w:val="19"/>
+          <w:szCs w:val="19"/>
+          <w:shd w:val="clear" w:fill="2B2B2B"/>
+        </w:rPr>
+        <w:t xml:space="preserve"> intern </w:t>
+      </w:r>
+      <w:r>
+        <w:rPr>
+          <w:rFonts w:hint="eastAsia" w:ascii="宋体" w:hAnsi="宋体" w:eastAsia="宋体" w:cs="宋体"/>
+          <w:color w:val="808080"/>
+          <w:sz w:val="19"/>
+          <w:szCs w:val="19"/>
+          <w:shd w:val="clear" w:fill="2B2B2B"/>
+        </w:rPr>
+        <w:t>方法，因上一步中已经将</w:t>
+      </w:r>
+      <w:r>
+        <w:rPr>
+          <w:rFonts w:hint="default" w:ascii="monospace" w:hAnsi="monospace" w:eastAsia="monospace" w:cs="monospace"/>
+          <w:color w:val="808080"/>
+          <w:sz w:val="19"/>
+          <w:szCs w:val="19"/>
+          <w:shd w:val="clear" w:fill="2B2B2B"/>
+        </w:rPr>
+        <w:t>zhangsan</w:t>
+      </w:r>
+      <w:r>
+        <w:rPr>
+          <w:rFonts w:hint="eastAsia" w:ascii="宋体" w:hAnsi="宋体" w:eastAsia="宋体" w:cs="宋体"/>
+          <w:color w:val="808080"/>
+          <w:sz w:val="19"/>
+          <w:szCs w:val="19"/>
+          <w:shd w:val="clear" w:fill="2B2B2B"/>
+        </w:rPr>
+        <w:t>存入常量池中，这里直接返回常量池</w:t>
+      </w:r>
+      <w:r>
+        <w:rPr>
+          <w:rFonts w:hint="default" w:ascii="monospace" w:hAnsi="monospace" w:eastAsia="monospace" w:cs="monospace"/>
+          <w:color w:val="808080"/>
+          <w:sz w:val="19"/>
+          <w:szCs w:val="19"/>
+          <w:shd w:val="clear" w:fill="2B2B2B"/>
+        </w:rPr>
+        <w:t xml:space="preserve"> zhangsan </w:t>
+      </w:r>
+      <w:r>
+        <w:rPr>
+          <w:rFonts w:hint="eastAsia" w:ascii="宋体" w:hAnsi="宋体" w:eastAsia="宋体" w:cs="宋体"/>
+          <w:color w:val="808080"/>
+          <w:sz w:val="19"/>
+          <w:szCs w:val="19"/>
+          <w:shd w:val="clear" w:fill="2B2B2B"/>
+        </w:rPr>
+        <w:t>的引用地址</w:t>
+      </w:r>
+      <w:r>
+        <w:rPr>
+          <w:rFonts w:hint="eastAsia" w:ascii="宋体" w:hAnsi="宋体" w:eastAsia="宋体" w:cs="宋体"/>
+          <w:color w:val="808080"/>
+          <w:sz w:val="19"/>
+          <w:szCs w:val="19"/>
+          <w:shd w:val="clear" w:fill="2B2B2B"/>
+        </w:rPr>
+        <w:br w:type="textWrapping"/>
+      </w:r>
+      <w:r>
+        <w:rPr>
+          <w:rFonts w:hint="eastAsia" w:ascii="宋体" w:hAnsi="宋体" w:eastAsia="宋体" w:cs="宋体"/>
+          <w:color w:val="808080"/>
+          <w:sz w:val="19"/>
+          <w:szCs w:val="19"/>
+          <w:shd w:val="clear" w:fill="2B2B2B"/>
+        </w:rPr>
+        <w:t xml:space="preserve">        </w:t>
+      </w:r>
+      <w:r>
+        <w:rPr>
+          <w:rFonts w:hint="default" w:ascii="monospace" w:hAnsi="monospace" w:eastAsia="monospace" w:cs="monospace"/>
+          <w:color w:val="A9B7C6"/>
+          <w:sz w:val="19"/>
+          <w:szCs w:val="19"/>
+          <w:shd w:val="clear" w:fill="2B2B2B"/>
+        </w:rPr>
+        <w:t>String b = a.intern()</w:t>
+      </w:r>
+      <w:r>
+        <w:rPr>
+          <w:rFonts w:hint="default" w:ascii="monospace" w:hAnsi="monospace" w:eastAsia="monospace" w:cs="monospace"/>
+          <w:color w:val="CC7832"/>
+          <w:sz w:val="19"/>
+          <w:szCs w:val="19"/>
+          <w:shd w:val="clear" w:fill="2B2B2B"/>
+        </w:rPr>
+        <w:t>;</w:t>
+      </w:r>
+      <w:r>
+        <w:rPr>
+          <w:rFonts w:hint="default" w:ascii="monospace" w:hAnsi="monospace" w:eastAsia="monospace" w:cs="monospace"/>
+          <w:color w:val="CC7832"/>
+          <w:sz w:val="19"/>
+          <w:szCs w:val="19"/>
+          <w:shd w:val="clear" w:fill="2B2B2B"/>
+        </w:rPr>
+        <w:br w:type="textWrapping"/>
+      </w:r>
+      <w:r>
+        <w:rPr>
+          <w:rFonts w:hint="default" w:ascii="monospace" w:hAnsi="monospace" w:eastAsia="monospace" w:cs="monospace"/>
+          <w:color w:val="CC7832"/>
+          <w:sz w:val="19"/>
+          <w:szCs w:val="19"/>
+          <w:shd w:val="clear" w:fill="2B2B2B"/>
+        </w:rPr>
+        <w:t xml:space="preserve">        </w:t>
+      </w:r>
+      <w:r>
+        <w:rPr>
+          <w:rFonts w:hint="default" w:ascii="monospace" w:hAnsi="monospace" w:eastAsia="monospace" w:cs="monospace"/>
+          <w:color w:val="808080"/>
+          <w:sz w:val="19"/>
+          <w:szCs w:val="19"/>
+          <w:shd w:val="clear" w:fill="2B2B2B"/>
+        </w:rPr>
+        <w:t xml:space="preserve">// a </w:t>
+      </w:r>
+      <w:r>
+        <w:rPr>
+          <w:rFonts w:hint="eastAsia" w:ascii="宋体" w:hAnsi="宋体" w:eastAsia="宋体" w:cs="宋体"/>
+          <w:color w:val="808080"/>
+          <w:sz w:val="19"/>
+          <w:szCs w:val="19"/>
+          <w:shd w:val="clear" w:fill="2B2B2B"/>
+        </w:rPr>
+        <w:t>的地址在</w:t>
+      </w:r>
+      <w:r>
+        <w:rPr>
+          <w:rFonts w:hint="default" w:ascii="monospace" w:hAnsi="monospace" w:eastAsia="monospace" w:cs="monospace"/>
+          <w:color w:val="808080"/>
+          <w:sz w:val="19"/>
+          <w:szCs w:val="19"/>
+          <w:shd w:val="clear" w:fill="2B2B2B"/>
+        </w:rPr>
+        <w:t>Java Heap</w:t>
+      </w:r>
+      <w:r>
+        <w:rPr>
+          <w:rFonts w:hint="eastAsia" w:ascii="宋体" w:hAnsi="宋体" w:eastAsia="宋体" w:cs="宋体"/>
+          <w:color w:val="808080"/>
+          <w:sz w:val="19"/>
+          <w:szCs w:val="19"/>
+          <w:shd w:val="clear" w:fill="2B2B2B"/>
+        </w:rPr>
+        <w:t>中 ，</w:t>
+      </w:r>
+      <w:r>
+        <w:rPr>
+          <w:rFonts w:hint="default" w:ascii="monospace" w:hAnsi="monospace" w:eastAsia="monospace" w:cs="monospace"/>
+          <w:color w:val="808080"/>
+          <w:sz w:val="19"/>
+          <w:szCs w:val="19"/>
+          <w:shd w:val="clear" w:fill="2B2B2B"/>
+        </w:rPr>
+        <w:t xml:space="preserve"> b</w:t>
+      </w:r>
+      <w:r>
+        <w:rPr>
+          <w:rFonts w:hint="eastAsia" w:ascii="宋体" w:hAnsi="宋体" w:eastAsia="宋体" w:cs="宋体"/>
+          <w:color w:val="808080"/>
+          <w:sz w:val="19"/>
+          <w:szCs w:val="19"/>
+          <w:shd w:val="clear" w:fill="2B2B2B"/>
+        </w:rPr>
+        <w:t>的地址在 常量池中 ，所以结果是</w:t>
+      </w:r>
+      <w:r>
+        <w:rPr>
+          <w:rFonts w:hint="default" w:ascii="monospace" w:hAnsi="monospace" w:eastAsia="monospace" w:cs="monospace"/>
+          <w:color w:val="808080"/>
+          <w:sz w:val="19"/>
+          <w:szCs w:val="19"/>
+          <w:shd w:val="clear" w:fill="2B2B2B"/>
+        </w:rPr>
+        <w:t>flase</w:t>
+      </w:r>
+      <w:r>
+        <w:rPr>
+          <w:rFonts w:hint="default" w:ascii="monospace" w:hAnsi="monospace" w:eastAsia="monospace" w:cs="monospace"/>
+          <w:color w:val="808080"/>
+          <w:sz w:val="19"/>
+          <w:szCs w:val="19"/>
+          <w:shd w:val="clear" w:fill="2B2B2B"/>
+        </w:rPr>
+        <w:br w:type="textWrapping"/>
+      </w:r>
+      <w:r>
+        <w:rPr>
+          <w:rFonts w:hint="default" w:ascii="monospace" w:hAnsi="monospace" w:eastAsia="monospace" w:cs="monospace"/>
+          <w:color w:val="808080"/>
+          <w:sz w:val="19"/>
+          <w:szCs w:val="19"/>
+          <w:shd w:val="clear" w:fill="2B2B2B"/>
+        </w:rPr>
+        <w:t xml:space="preserve">        </w:t>
+      </w:r>
+      <w:r>
+        <w:rPr>
+          <w:rFonts w:hint="default" w:ascii="monospace" w:hAnsi="monospace" w:eastAsia="monospace" w:cs="monospace"/>
+          <w:color w:val="A9B7C6"/>
+          <w:sz w:val="19"/>
+          <w:szCs w:val="19"/>
+          <w:shd w:val="clear" w:fill="2B2B2B"/>
+        </w:rPr>
+        <w:t>System.</w:t>
+      </w:r>
+      <w:r>
+        <w:rPr>
+          <w:rFonts w:hint="default" w:ascii="monospace" w:hAnsi="monospace" w:eastAsia="monospace" w:cs="monospace"/>
+          <w:i/>
+          <w:color w:val="9876AA"/>
+          <w:sz w:val="19"/>
+          <w:szCs w:val="19"/>
+          <w:shd w:val="clear" w:fill="2B2B2B"/>
+        </w:rPr>
+        <w:t>out</w:t>
+      </w:r>
+      <w:r>
+        <w:rPr>
+          <w:rFonts w:hint="default" w:ascii="monospace" w:hAnsi="monospace" w:eastAsia="monospace" w:cs="monospace"/>
+          <w:color w:val="A9B7C6"/>
+          <w:sz w:val="19"/>
+          <w:szCs w:val="19"/>
+          <w:shd w:val="clear" w:fill="2B2B2B"/>
+        </w:rPr>
+        <w:t>.println(a == b)</w:t>
+      </w:r>
+      <w:r>
+        <w:rPr>
+          <w:rFonts w:hint="default" w:ascii="monospace" w:hAnsi="monospace" w:eastAsia="monospace" w:cs="monospace"/>
+          <w:color w:val="CC7832"/>
+          <w:sz w:val="19"/>
+          <w:szCs w:val="19"/>
+          <w:shd w:val="clear" w:fill="2B2B2B"/>
+        </w:rPr>
+        <w:t>;</w:t>
+      </w:r>
+      <w:r>
+        <w:rPr>
+          <w:rFonts w:hint="default" w:ascii="monospace" w:hAnsi="monospace" w:eastAsia="monospace" w:cs="monospace"/>
+          <w:color w:val="CC7832"/>
+          <w:sz w:val="19"/>
+          <w:szCs w:val="19"/>
+          <w:shd w:val="clear" w:fill="2B2B2B"/>
+        </w:rPr>
+        <w:br w:type="textWrapping"/>
+      </w:r>
+      <w:r>
+        <w:rPr>
+          <w:rFonts w:hint="default" w:ascii="monospace" w:hAnsi="monospace" w:eastAsia="monospace" w:cs="monospace"/>
+          <w:color w:val="CC7832"/>
+          <w:sz w:val="19"/>
+          <w:szCs w:val="19"/>
+          <w:shd w:val="clear" w:fill="2B2B2B"/>
+        </w:rPr>
+        <w:t xml:space="preserve">        </w:t>
+      </w:r>
+      <w:r>
+        <w:rPr>
+          <w:rFonts w:hint="default" w:ascii="monospace" w:hAnsi="monospace" w:eastAsia="monospace" w:cs="monospace"/>
+          <w:color w:val="808080"/>
+          <w:sz w:val="19"/>
+          <w:szCs w:val="19"/>
+          <w:shd w:val="clear" w:fill="2B2B2B"/>
+        </w:rPr>
+        <w:t xml:space="preserve">// </w:t>
+      </w:r>
+      <w:r>
+        <w:rPr>
+          <w:rFonts w:hint="eastAsia" w:ascii="宋体" w:hAnsi="宋体" w:eastAsia="宋体" w:cs="宋体"/>
+          <w:color w:val="808080"/>
+          <w:sz w:val="19"/>
+          <w:szCs w:val="19"/>
+          <w:shd w:val="clear" w:fill="2B2B2B"/>
+        </w:rPr>
+        <w:t>因为常量池中已经包含</w:t>
+      </w:r>
+      <w:r>
+        <w:rPr>
+          <w:rFonts w:hint="default" w:ascii="monospace" w:hAnsi="monospace" w:eastAsia="monospace" w:cs="monospace"/>
+          <w:color w:val="808080"/>
+          <w:sz w:val="19"/>
+          <w:szCs w:val="19"/>
+          <w:shd w:val="clear" w:fill="2B2B2B"/>
+        </w:rPr>
+        <w:t>zhangsan</w:t>
+      </w:r>
+      <w:r>
+        <w:rPr>
+          <w:rFonts w:hint="eastAsia" w:ascii="宋体" w:hAnsi="宋体" w:eastAsia="宋体" w:cs="宋体"/>
+          <w:color w:val="808080"/>
+          <w:sz w:val="19"/>
+          <w:szCs w:val="19"/>
+          <w:shd w:val="clear" w:fill="2B2B2B"/>
+        </w:rPr>
+        <w:t>，所以直接返回</w:t>
+      </w:r>
+      <w:r>
+        <w:rPr>
+          <w:rFonts w:hint="eastAsia" w:ascii="宋体" w:hAnsi="宋体" w:eastAsia="宋体" w:cs="宋体"/>
+          <w:color w:val="808080"/>
+          <w:sz w:val="19"/>
+          <w:szCs w:val="19"/>
+          <w:shd w:val="clear" w:fill="2B2B2B"/>
+        </w:rPr>
+        <w:br w:type="textWrapping"/>
+      </w:r>
+      <w:r>
+        <w:rPr>
+          <w:rFonts w:hint="eastAsia" w:ascii="宋体" w:hAnsi="宋体" w:eastAsia="宋体" w:cs="宋体"/>
+          <w:color w:val="808080"/>
+          <w:sz w:val="19"/>
+          <w:szCs w:val="19"/>
+          <w:shd w:val="clear" w:fill="2B2B2B"/>
+        </w:rPr>
+        <w:t xml:space="preserve">        </w:t>
+      </w:r>
+      <w:r>
+        <w:rPr>
+          <w:rFonts w:hint="default" w:ascii="monospace" w:hAnsi="monospace" w:eastAsia="monospace" w:cs="monospace"/>
+          <w:color w:val="A9B7C6"/>
+          <w:sz w:val="19"/>
+          <w:szCs w:val="19"/>
+          <w:shd w:val="clear" w:fill="2B2B2B"/>
+        </w:rPr>
+        <w:t xml:space="preserve">String c = </w:t>
+      </w:r>
+      <w:r>
+        <w:rPr>
+          <w:rFonts w:hint="default" w:ascii="monospace" w:hAnsi="monospace" w:eastAsia="monospace" w:cs="monospace"/>
+          <w:color w:val="6A8759"/>
+          <w:sz w:val="19"/>
+          <w:szCs w:val="19"/>
+          <w:shd w:val="clear" w:fill="2B2B2B"/>
+        </w:rPr>
+        <w:t>"zhangsan"</w:t>
+      </w:r>
+      <w:r>
+        <w:rPr>
+          <w:rFonts w:hint="default" w:ascii="monospace" w:hAnsi="monospace" w:eastAsia="monospace" w:cs="monospace"/>
+          <w:color w:val="CC7832"/>
+          <w:sz w:val="19"/>
+          <w:szCs w:val="19"/>
+          <w:shd w:val="clear" w:fill="2B2B2B"/>
+        </w:rPr>
+        <w:t>;</w:t>
+      </w:r>
+      <w:r>
+        <w:rPr>
+          <w:rFonts w:hint="default" w:ascii="monospace" w:hAnsi="monospace" w:eastAsia="monospace" w:cs="monospace"/>
+          <w:color w:val="CC7832"/>
+          <w:sz w:val="19"/>
+          <w:szCs w:val="19"/>
+          <w:shd w:val="clear" w:fill="2B2B2B"/>
+        </w:rPr>
+        <w:br w:type="textWrapping"/>
+      </w:r>
+      <w:r>
+        <w:rPr>
+          <w:rFonts w:hint="default" w:ascii="monospace" w:hAnsi="monospace" w:eastAsia="monospace" w:cs="monospace"/>
+          <w:color w:val="CC7832"/>
+          <w:sz w:val="19"/>
+          <w:szCs w:val="19"/>
+          <w:shd w:val="clear" w:fill="2B2B2B"/>
+        </w:rPr>
+        <w:t xml:space="preserve">        </w:t>
+      </w:r>
+      <w:r>
+        <w:rPr>
+          <w:rFonts w:hint="default" w:ascii="monospace" w:hAnsi="monospace" w:eastAsia="monospace" w:cs="monospace"/>
+          <w:color w:val="808080"/>
+          <w:sz w:val="19"/>
+          <w:szCs w:val="19"/>
+          <w:shd w:val="clear" w:fill="2B2B2B"/>
+        </w:rPr>
+        <w:t xml:space="preserve">// b c </w:t>
+      </w:r>
+      <w:r>
+        <w:rPr>
+          <w:rFonts w:hint="eastAsia" w:ascii="宋体" w:hAnsi="宋体" w:eastAsia="宋体" w:cs="宋体"/>
+          <w:color w:val="808080"/>
+          <w:sz w:val="19"/>
+          <w:szCs w:val="19"/>
+          <w:shd w:val="clear" w:fill="2B2B2B"/>
+        </w:rPr>
+        <w:t>的地址一致，所以是</w:t>
+      </w:r>
+      <w:r>
+        <w:rPr>
+          <w:rFonts w:hint="default" w:ascii="monospace" w:hAnsi="monospace" w:eastAsia="monospace" w:cs="monospace"/>
+          <w:color w:val="808080"/>
+          <w:sz w:val="19"/>
+          <w:szCs w:val="19"/>
+          <w:shd w:val="clear" w:fill="2B2B2B"/>
+        </w:rPr>
+        <w:t>true</w:t>
+      </w:r>
+      <w:r>
+        <w:rPr>
+          <w:rFonts w:hint="default" w:ascii="monospace" w:hAnsi="monospace" w:eastAsia="monospace" w:cs="monospace"/>
+          <w:color w:val="808080"/>
+          <w:sz w:val="19"/>
+          <w:szCs w:val="19"/>
+          <w:shd w:val="clear" w:fill="2B2B2B"/>
+        </w:rPr>
+        <w:br w:type="textWrapping"/>
+      </w:r>
+      <w:r>
+        <w:rPr>
+          <w:rFonts w:hint="default" w:ascii="monospace" w:hAnsi="monospace" w:eastAsia="monospace" w:cs="monospace"/>
+          <w:color w:val="808080"/>
+          <w:sz w:val="19"/>
+          <w:szCs w:val="19"/>
+          <w:shd w:val="clear" w:fill="2B2B2B"/>
+        </w:rPr>
+        <w:t xml:space="preserve">        </w:t>
+      </w:r>
+      <w:r>
+        <w:rPr>
+          <w:rFonts w:hint="default" w:ascii="monospace" w:hAnsi="monospace" w:eastAsia="monospace" w:cs="monospace"/>
+          <w:color w:val="A9B7C6"/>
+          <w:sz w:val="19"/>
+          <w:szCs w:val="19"/>
+          <w:shd w:val="clear" w:fill="2B2B2B"/>
+        </w:rPr>
+        <w:t>System.</w:t>
+      </w:r>
+      <w:r>
+        <w:rPr>
+          <w:rFonts w:hint="default" w:ascii="monospace" w:hAnsi="monospace" w:eastAsia="monospace" w:cs="monospace"/>
+          <w:i/>
+          <w:color w:val="9876AA"/>
+          <w:sz w:val="19"/>
+          <w:szCs w:val="19"/>
+          <w:shd w:val="clear" w:fill="2B2B2B"/>
+        </w:rPr>
+        <w:t>out</w:t>
+      </w:r>
+      <w:r>
+        <w:rPr>
+          <w:rFonts w:hint="default" w:ascii="monospace" w:hAnsi="monospace" w:eastAsia="monospace" w:cs="monospace"/>
+          <w:color w:val="A9B7C6"/>
+          <w:sz w:val="19"/>
+          <w:szCs w:val="19"/>
+          <w:shd w:val="clear" w:fill="2B2B2B"/>
+        </w:rPr>
+        <w:t>.println(b == c)</w:t>
+      </w:r>
+      <w:r>
+        <w:rPr>
+          <w:rFonts w:hint="default" w:ascii="monospace" w:hAnsi="monospace" w:eastAsia="monospace" w:cs="monospace"/>
+          <w:color w:val="CC7832"/>
+          <w:sz w:val="19"/>
+          <w:szCs w:val="19"/>
+          <w:shd w:val="clear" w:fill="2B2B2B"/>
+        </w:rPr>
+        <w:t>;</w:t>
+      </w:r>
+      <w:r>
+        <w:rPr>
+          <w:rFonts w:hint="default" w:ascii="monospace" w:hAnsi="monospace" w:eastAsia="monospace" w:cs="monospace"/>
+          <w:color w:val="CC7832"/>
+          <w:sz w:val="19"/>
+          <w:szCs w:val="19"/>
+          <w:shd w:val="clear" w:fill="2B2B2B"/>
+        </w:rPr>
+        <w:br w:type="textWrapping"/>
+      </w:r>
+      <w:r>
+        <w:rPr>
+          <w:rFonts w:hint="default" w:ascii="monospace" w:hAnsi="monospace" w:eastAsia="monospace" w:cs="monospace"/>
+          <w:color w:val="CC7832"/>
+          <w:sz w:val="19"/>
+          <w:szCs w:val="19"/>
+          <w:shd w:val="clear" w:fill="2B2B2B"/>
+        </w:rPr>
+        <w:t xml:space="preserve">    </w:t>
+      </w:r>
+      <w:r>
+        <w:rPr>
+          <w:rFonts w:hint="default" w:ascii="monospace" w:hAnsi="monospace" w:eastAsia="monospace" w:cs="monospace"/>
+          <w:color w:val="A9B7C6"/>
+          <w:sz w:val="19"/>
+          <w:szCs w:val="19"/>
+          <w:shd w:val="clear" w:fill="2B2B2B"/>
+        </w:rPr>
+        <w:t>}</w:t>
+      </w:r>
+      <w:r>
+        <w:rPr>
+          <w:rFonts w:hint="default" w:ascii="monospace" w:hAnsi="monospace" w:eastAsia="monospace" w:cs="monospace"/>
+          <w:color w:val="A9B7C6"/>
+          <w:sz w:val="19"/>
+          <w:szCs w:val="19"/>
+          <w:shd w:val="clear" w:fill="2B2B2B"/>
+        </w:rPr>
+        <w:br w:type="textWrapping"/>
+      </w:r>
+      <w:r>
+        <w:rPr>
+          <w:rFonts w:hint="default" w:ascii="monospace" w:hAnsi="monospace" w:eastAsia="monospace" w:cs="monospace"/>
+          <w:color w:val="A9B7C6"/>
+          <w:sz w:val="19"/>
+          <w:szCs w:val="19"/>
+          <w:shd w:val="clear" w:fill="2B2B2B"/>
+        </w:rPr>
+        <w:t>}</w:t>
+      </w:r>
+      <w:r>
+        <w:rPr>
+          <w:rFonts w:hint="default" w:ascii="monospace" w:hAnsi="monospace" w:eastAsia="monospace" w:cs="monospace"/>
+          <w:color w:val="A9B7C6"/>
+          <w:sz w:val="19"/>
+          <w:szCs w:val="19"/>
+          <w:shd w:val="clear" w:fill="2B2B2B"/>
+        </w:rPr>
+        <w:br w:type="textWrapping"/>
+      </w:r>
+      <w:r>
+        <w:rPr>
+          <w:rFonts w:hint="default" w:ascii="monospace" w:hAnsi="monospace" w:eastAsia="monospace" w:cs="monospace"/>
+          <w:color w:val="A9B7C6"/>
+          <w:sz w:val="19"/>
+          <w:szCs w:val="19"/>
+          <w:shd w:val="clear" w:fill="2B2B2B"/>
+        </w:rPr>
+        <w:br w:type="textWrapping"/>
+      </w:r>
+      <w:r>
+        <w:rPr>
+          <w:rFonts w:hint="default" w:ascii="monospace" w:hAnsi="monospace" w:eastAsia="monospace" w:cs="monospace"/>
+          <w:color w:val="808080"/>
+          <w:sz w:val="19"/>
+          <w:szCs w:val="19"/>
+          <w:shd w:val="clear" w:fill="2B2B2B"/>
+        </w:rPr>
+        <w:t>//</w:t>
+      </w:r>
+      <w:r>
+        <w:rPr>
+          <w:rFonts w:hint="eastAsia" w:ascii="宋体" w:hAnsi="宋体" w:eastAsia="宋体" w:cs="宋体"/>
+          <w:color w:val="808080"/>
+          <w:sz w:val="19"/>
+          <w:szCs w:val="19"/>
+          <w:shd w:val="clear" w:fill="2B2B2B"/>
+        </w:rPr>
+        <w:t>结果</w:t>
+      </w:r>
+      <w:r>
+        <w:rPr>
+          <w:rFonts w:hint="eastAsia" w:ascii="宋体" w:hAnsi="宋体" w:eastAsia="宋体" w:cs="宋体"/>
+          <w:color w:val="808080"/>
+          <w:sz w:val="19"/>
+          <w:szCs w:val="19"/>
+          <w:shd w:val="clear" w:fill="2B2B2B"/>
+        </w:rPr>
+        <w:br w:type="textWrapping"/>
+      </w:r>
+      <w:r>
+        <w:rPr>
+          <w:rFonts w:hint="default" w:ascii="monospace" w:hAnsi="monospace" w:eastAsia="monospace" w:cs="monospace"/>
+          <w:color w:val="CC7832"/>
+          <w:sz w:val="19"/>
+          <w:szCs w:val="19"/>
+          <w:shd w:val="clear" w:fill="2B2B2B"/>
+        </w:rPr>
+        <w:t>false</w:t>
+      </w:r>
+      <w:r>
+        <w:rPr>
+          <w:rFonts w:hint="default" w:ascii="monospace" w:hAnsi="monospace" w:eastAsia="monospace" w:cs="monospace"/>
+          <w:color w:val="CC7832"/>
+          <w:sz w:val="19"/>
+          <w:szCs w:val="19"/>
+          <w:shd w:val="clear" w:fill="2B2B2B"/>
+        </w:rPr>
+        <w:br w:type="textWrapping"/>
+      </w:r>
+      <w:r>
+        <w:rPr>
+          <w:rFonts w:hint="default" w:ascii="monospace" w:hAnsi="monospace" w:eastAsia="monospace" w:cs="monospace"/>
+          <w:color w:val="CC7832"/>
+          <w:sz w:val="19"/>
+          <w:szCs w:val="19"/>
+          <w:shd w:val="clear" w:fill="2B2B2B"/>
+        </w:rPr>
+        <w:t xml:space="preserve">        true</w:t>
+      </w:r>
+    </w:p>
+    <w:p>
+      <w:pPr>
+        <w:rPr>
+          <w:rFonts w:hint="default"/>
+          <w:lang w:val="en-US" w:eastAsia="zh-CN"/>
+        </w:rPr>
+      </w:pPr>
+    </w:p>
+    <w:p>
+      <w:pPr>
+        <w:rPr>
+          <w:rFonts w:hint="default"/>
+          <w:lang w:val="en-US" w:eastAsia="zh-CN"/>
+        </w:rPr>
+      </w:pPr>
+    </w:p>
+    <w:p>
+      <w:pPr>
+        <w:rPr>
+          <w:rFonts w:hint="default"/>
+          <w:lang w:val="en-US" w:eastAsia="zh-CN"/>
+        </w:rPr>
+      </w:pPr>
+    </w:p>
+    <w:p>
+      <w:pPr>
+        <w:rPr>
+          <w:rFonts w:hint="default"/>
+          <w:lang w:val="en-US" w:eastAsia="zh-CN"/>
+        </w:rPr>
+      </w:pPr>
+    </w:p>
+    <w:p>
+      <w:pPr>
+        <w:rPr>
+          <w:rFonts w:hint="eastAsia"/>
+          <w:lang w:val="en-US" w:eastAsia="zh-CN"/>
+        </w:rPr>
+      </w:pPr>
+      <w:r>
+        <w:rPr>
+          <w:rFonts w:hint="eastAsia"/>
+          <w:lang w:val="en-US" w:eastAsia="zh-CN"/>
+        </w:rPr>
+        <w:t>Java 7以后常量池移到java堆之中</w:t>
+      </w:r>
+    </w:p>
+    <w:p>
+      <w:pPr>
+        <w:rPr>
+          <w:rFonts w:hint="eastAsia"/>
+          <w:lang w:val="en-US" w:eastAsia="zh-CN"/>
+        </w:rPr>
+      </w:pPr>
+    </w:p>
+    <w:p>
+      <w:pPr>
+        <w:rPr>
+          <w:rFonts w:hint="eastAsia"/>
+          <w:lang w:val="en-US" w:eastAsia="zh-CN"/>
+        </w:rPr>
+      </w:pPr>
+    </w:p>
+    <w:p>
+      <w:pPr>
+        <w:keepNext w:val="0"/>
+        <w:keepLines w:val="0"/>
+        <w:widowControl/>
+        <w:suppressLineNumbers w:val="0"/>
+        <w:jc w:val="left"/>
+      </w:pPr>
+      <w:r>
+        <w:rPr>
+          <w:rFonts w:hint="eastAsia" w:ascii="宋体" w:hAnsi="宋体" w:eastAsia="宋体" w:cs="宋体"/>
+          <w:color w:val="000000"/>
+          <w:kern w:val="0"/>
+          <w:sz w:val="18"/>
+          <w:szCs w:val="18"/>
+          <w:lang w:val="en-US" w:eastAsia="zh-CN" w:bidi="ar"/>
+        </w:rPr>
+        <w:t>在</w:t>
+      </w:r>
+      <w:r>
+        <w:rPr>
+          <w:rFonts w:ascii="TimesNewRomanPSMT" w:hAnsi="TimesNewRomanPSMT" w:eastAsia="TimesNewRomanPSMT" w:cs="TimesNewRomanPSMT"/>
+          <w:color w:val="000000"/>
+          <w:kern w:val="0"/>
+          <w:sz w:val="18"/>
+          <w:szCs w:val="18"/>
+          <w:lang w:val="en-US" w:eastAsia="zh-CN" w:bidi="ar"/>
+        </w:rPr>
+        <w:t>JDK 8</w:t>
+      </w:r>
+      <w:r>
+        <w:rPr>
+          <w:rFonts w:hint="eastAsia" w:ascii="宋体" w:hAnsi="宋体" w:eastAsia="宋体" w:cs="宋体"/>
+          <w:color w:val="000000"/>
+          <w:kern w:val="0"/>
+          <w:sz w:val="18"/>
+          <w:szCs w:val="18"/>
+          <w:lang w:val="en-US" w:eastAsia="zh-CN" w:bidi="ar"/>
+        </w:rPr>
+        <w:t xml:space="preserve">以后，永久代便完全退出了历史舞台，元空间作为其替代者登场。在默认设置下，前面 </w:t>
+      </w:r>
+    </w:p>
+    <w:p>
+      <w:pPr>
+        <w:keepNext w:val="0"/>
+        <w:keepLines w:val="0"/>
+        <w:widowControl/>
+        <w:suppressLineNumbers w:val="0"/>
+        <w:jc w:val="left"/>
+      </w:pPr>
+      <w:r>
+        <w:rPr>
+          <w:rFonts w:hint="eastAsia" w:ascii="宋体" w:hAnsi="宋体" w:eastAsia="宋体" w:cs="宋体"/>
+          <w:color w:val="000000"/>
+          <w:kern w:val="0"/>
+          <w:sz w:val="18"/>
+          <w:szCs w:val="18"/>
+          <w:lang w:val="en-US" w:eastAsia="zh-CN" w:bidi="ar"/>
+        </w:rPr>
+        <w:t xml:space="preserve">列举的那些正常的动态创建新类型的测试用例已经很难再迫使虚拟机产生方法区的溢出异常了。不过 </w:t>
+      </w:r>
+    </w:p>
+    <w:p>
+      <w:pPr>
+        <w:keepNext w:val="0"/>
+        <w:keepLines w:val="0"/>
+        <w:widowControl/>
+        <w:suppressLineNumbers w:val="0"/>
+        <w:jc w:val="left"/>
+      </w:pPr>
+      <w:r>
+        <w:rPr>
+          <w:rFonts w:hint="eastAsia" w:ascii="宋体" w:hAnsi="宋体" w:eastAsia="宋体" w:cs="宋体"/>
+          <w:color w:val="000000"/>
+          <w:kern w:val="0"/>
+          <w:sz w:val="18"/>
+          <w:szCs w:val="18"/>
+          <w:lang w:val="en-US" w:eastAsia="zh-CN" w:bidi="ar"/>
+        </w:rPr>
+        <w:t>为了让使用者有预防实际应用里出现类似于代码清单</w:t>
+      </w:r>
+      <w:r>
+        <w:rPr>
+          <w:rFonts w:hint="default" w:ascii="TimesNewRomanPSMT" w:hAnsi="TimesNewRomanPSMT" w:eastAsia="TimesNewRomanPSMT" w:cs="TimesNewRomanPSMT"/>
+          <w:color w:val="000000"/>
+          <w:kern w:val="0"/>
+          <w:sz w:val="18"/>
+          <w:szCs w:val="18"/>
+          <w:lang w:val="en-US" w:eastAsia="zh-CN" w:bidi="ar"/>
+        </w:rPr>
+        <w:t>2-9</w:t>
+      </w:r>
+      <w:r>
+        <w:rPr>
+          <w:rFonts w:hint="eastAsia" w:ascii="宋体" w:hAnsi="宋体" w:eastAsia="宋体" w:cs="宋体"/>
+          <w:color w:val="000000"/>
+          <w:kern w:val="0"/>
+          <w:sz w:val="18"/>
+          <w:szCs w:val="18"/>
+          <w:lang w:val="en-US" w:eastAsia="zh-CN" w:bidi="ar"/>
+        </w:rPr>
+        <w:t>那样的破坏性的操作，</w:t>
+      </w:r>
+      <w:r>
+        <w:rPr>
+          <w:rFonts w:hint="default" w:ascii="TimesNewRomanPSMT" w:hAnsi="TimesNewRomanPSMT" w:eastAsia="TimesNewRomanPSMT" w:cs="TimesNewRomanPSMT"/>
+          <w:color w:val="000000"/>
+          <w:kern w:val="0"/>
+          <w:sz w:val="18"/>
+          <w:szCs w:val="18"/>
+          <w:lang w:val="en-US" w:eastAsia="zh-CN" w:bidi="ar"/>
+        </w:rPr>
+        <w:t>HotSpot</w:t>
+      </w:r>
+      <w:r>
+        <w:rPr>
+          <w:rFonts w:hint="eastAsia" w:ascii="宋体" w:hAnsi="宋体" w:eastAsia="宋体" w:cs="宋体"/>
+          <w:color w:val="000000"/>
+          <w:kern w:val="0"/>
+          <w:sz w:val="18"/>
+          <w:szCs w:val="18"/>
+          <w:lang w:val="en-US" w:eastAsia="zh-CN" w:bidi="ar"/>
+        </w:rPr>
+        <w:t xml:space="preserve">还是提供了一 </w:t>
+      </w:r>
+    </w:p>
+    <w:p>
+      <w:pPr>
+        <w:keepNext w:val="0"/>
+        <w:keepLines w:val="0"/>
+        <w:widowControl/>
+        <w:suppressLineNumbers w:val="0"/>
+        <w:jc w:val="left"/>
+      </w:pPr>
+      <w:r>
+        <w:rPr>
+          <w:rFonts w:hint="eastAsia" w:ascii="宋体" w:hAnsi="宋体" w:eastAsia="宋体" w:cs="宋体"/>
+          <w:color w:val="000000"/>
+          <w:kern w:val="0"/>
+          <w:sz w:val="18"/>
+          <w:szCs w:val="18"/>
+          <w:lang w:val="en-US" w:eastAsia="zh-CN" w:bidi="ar"/>
+        </w:rPr>
+        <w:t>些参数作为元空间的防御措施，主要包括</w:t>
+      </w:r>
+    </w:p>
+    <w:p>
+      <w:pPr>
+        <w:rPr>
+          <w:rFonts w:hint="default"/>
+          <w:lang w:val="en-US" w:eastAsia="zh-CN"/>
+        </w:rPr>
+      </w:pPr>
+    </w:p>
+    <w:p>
+      <w:pPr>
+        <w:rPr>
+          <w:rFonts w:hint="default"/>
+          <w:lang w:val="en-US" w:eastAsia="zh-CN"/>
+        </w:rPr>
+      </w:pPr>
+    </w:p>
+    <w:p>
+      <w:pPr>
+        <w:rPr>
+          <w:rFonts w:hint="default"/>
+          <w:lang w:val="en-US" w:eastAsia="zh-CN"/>
+        </w:rPr>
+      </w:pPr>
+    </w:p>
+    <w:p>
+      <w:pPr>
+        <w:keepNext w:val="0"/>
+        <w:keepLines w:val="0"/>
+        <w:widowControl/>
+        <w:suppressLineNumbers w:val="0"/>
+        <w:jc w:val="left"/>
+      </w:pPr>
+      <w:r>
+        <w:rPr>
+          <w:rFonts w:hint="eastAsia" w:ascii="宋体" w:hAnsi="宋体" w:eastAsia="宋体" w:cs="宋体"/>
+          <w:color w:val="0468BB"/>
+          <w:kern w:val="0"/>
+          <w:sz w:val="25"/>
+          <w:szCs w:val="25"/>
+          <w:lang w:val="en-US" w:eastAsia="zh-CN" w:bidi="ar"/>
+        </w:rPr>
+        <w:t>第</w:t>
+      </w:r>
+      <w:r>
+        <w:rPr>
+          <w:rFonts w:ascii="TimesNewRomanPSMT" w:hAnsi="TimesNewRomanPSMT" w:eastAsia="TimesNewRomanPSMT" w:cs="TimesNewRomanPSMT"/>
+          <w:color w:val="0468BB"/>
+          <w:kern w:val="0"/>
+          <w:sz w:val="25"/>
+          <w:szCs w:val="25"/>
+          <w:lang w:val="en-US" w:eastAsia="zh-CN" w:bidi="ar"/>
+        </w:rPr>
+        <w:t>3</w:t>
+      </w:r>
+      <w:r>
+        <w:rPr>
+          <w:rFonts w:hint="eastAsia" w:ascii="宋体" w:hAnsi="宋体" w:eastAsia="宋体" w:cs="宋体"/>
+          <w:color w:val="0468BB"/>
+          <w:kern w:val="0"/>
+          <w:sz w:val="25"/>
+          <w:szCs w:val="25"/>
+          <w:lang w:val="en-US" w:eastAsia="zh-CN" w:bidi="ar"/>
+        </w:rPr>
+        <w:t>章 垃圾收集器与内存分配策略</w:t>
+      </w:r>
+    </w:p>
+    <w:p>
+      <w:pPr>
+        <w:rPr>
+          <w:rFonts w:hint="default"/>
+          <w:lang w:val="en-US" w:eastAsia="zh-CN"/>
+        </w:rPr>
+      </w:pPr>
+      <w:bookmarkStart w:id="0" w:name="_GoBack"/>
+      <w:bookmarkEnd w:id="0"/>
     </w:p>
     <w:sectPr>
       <w:pgSz w:w="11906" w:h="16838"/>
@@ -1599,12 +4104,12 @@
       <w:lang w:val="en-US" w:eastAsia="zh-CN" w:bidi="ar-SA"/>
     </w:rPr>
   </w:style>
-  <w:style w:type="character" w:default="1" w:styleId="3">
+  <w:style w:type="character" w:default="1" w:styleId="4">
     <w:name w:val="Default Paragraph Font"/>
     <w:semiHidden/>
     <w:uiPriority w:val="0"/>
   </w:style>
-  <w:style w:type="table" w:default="1" w:styleId="2">
+  <w:style w:type="table" w:default="1" w:styleId="3">
     <w:name w:val="Normal Table"/>
     <w:semiHidden/>
     <w:qFormat/>
@@ -1617,6 +4122,39 @@
         <w:right w:w="108" w:type="dxa"/>
       </w:tblCellMar>
     </w:tblPr>
+  </w:style>
+  <w:style w:type="paragraph" w:styleId="2">
+    <w:name w:val="HTML Preformatted"/>
+    <w:basedOn w:val="1"/>
+    <w:uiPriority w:val="0"/>
+    <w:pPr>
+      <w:tabs>
+        <w:tab w:val="left" w:pos="916"/>
+        <w:tab w:val="left" w:pos="1832"/>
+        <w:tab w:val="left" w:pos="2748"/>
+        <w:tab w:val="left" w:pos="3664"/>
+        <w:tab w:val="left" w:pos="4580"/>
+        <w:tab w:val="left" w:pos="5496"/>
+        <w:tab w:val="left" w:pos="6412"/>
+        <w:tab w:val="left" w:pos="7328"/>
+        <w:tab w:val="left" w:pos="8244"/>
+        <w:tab w:val="left" w:pos="9160"/>
+        <w:tab w:val="left" w:pos="10076"/>
+        <w:tab w:val="left" w:pos="10992"/>
+        <w:tab w:val="left" w:pos="11908"/>
+        <w:tab w:val="left" w:pos="12824"/>
+        <w:tab w:val="left" w:pos="13740"/>
+        <w:tab w:val="left" w:pos="14656"/>
+      </w:tabs>
+      <w:jc w:val="left"/>
+    </w:pPr>
+    <w:rPr>
+      <w:rFonts w:hint="eastAsia" w:ascii="宋体" w:hAnsi="宋体" w:eastAsia="宋体" w:cs="宋体"/>
+      <w:kern w:val="0"/>
+      <w:sz w:val="24"/>
+      <w:szCs w:val="24"/>
+      <w:lang w:val="en-US" w:eastAsia="zh-CN" w:bidi="ar"/>
+    </w:rPr>
   </w:style>
 </w:styles>
 </file>
